--- a/Hands-on Labs/General - Hands-on - Beginner instructions.docx
+++ b/Hands-on Labs/General - Hands-on - Beginner instructions.docx
@@ -54,21 +54,7 @@
         <w:rPr>
           <w:lang w:val="en-US"/>
         </w:rPr>
-        <w:t xml:space="preserve">If you are attending a Visual Studio Code and AL Language course that assumes pre-existing knowledge of Visual Studio Code and AL Language, or you have </w:t>
-      </w:r>
-      <w:proofErr w:type="gramStart"/>
-      <w:r>
-        <w:rPr>
-          <w:lang w:val="en-US"/>
-        </w:rPr>
-        <w:t>never before</w:t>
-      </w:r>
-      <w:proofErr w:type="gramEnd"/>
-      <w:r>
-        <w:rPr>
-          <w:lang w:val="en-US"/>
-        </w:rPr>
-        <w:t xml:space="preserve"> worked with Visual Studio Code or AL Language, then these instructions will help you with the most basic tasks.</w:t>
+        <w:t>If you are attending a Visual Studio Code and AL Language course that assumes pre-existing knowledge of Visual Studio Code and AL Language, or you have never before worked with Visual Studio Code or AL Language, then these instructions will help you with the most basic tasks.</w:t>
       </w:r>
     </w:p>
     <w:p>
@@ -1101,7 +1087,7 @@
         <w:rPr>
           <w:lang w:val="en-US"/>
         </w:rPr>
-        <w:t>Choose your preferred server launch configuration:</w:t>
+        <w:t>Choose your Target Platform (4.0 id the latest)</w:t>
       </w:r>
     </w:p>
     <w:p>
@@ -1113,15 +1099,14 @@
       </w:pPr>
       <w:r>
         <w:rPr>
-          <w:noProof/>
           <w:lang w:val="en-US"/>
         </w:rPr>
         <w:lastRenderedPageBreak/>
         <w:drawing>
-          <wp:inline distT="0" distB="0" distL="0" distR="0" wp14:anchorId="1C11B2DC" wp14:editId="450CFCAD">
-            <wp:extent cx="5760720" cy="1299210"/>
-            <wp:effectExtent l="0" t="0" r="0" b="0"/>
-            <wp:docPr id="2" name="Picture 2"/>
+          <wp:inline distT="0" distB="0" distL="0" distR="0" wp14:anchorId="02639848" wp14:editId="7C7A3A24">
+            <wp:extent cx="5760720" cy="1258570"/>
+            <wp:effectExtent l="0" t="0" r="5080" b="0"/>
+            <wp:docPr id="16" name="Picture 16" descr="A screenshot of a cell phone&#10;&#10;Description automatically generated"/>
             <wp:cNvGraphicFramePr>
               <a:graphicFrameLocks xmlns:a="http://schemas.openxmlformats.org/drawingml/2006/main" noChangeAspect="1"/>
             </wp:cNvGraphicFramePr>
@@ -1141,7 +1126,7 @@
                   <pic:spPr>
                     <a:xfrm>
                       <a:off x="0" y="0"/>
-                      <a:ext cx="5760720" cy="1299210"/>
+                      <a:ext cx="5760720" cy="1258570"/>
                     </a:xfrm>
                     <a:prstGeom prst="rect">
                       <a:avLst/>
@@ -1169,198 +1154,26 @@
         <w:rPr>
           <w:lang w:val="en-US"/>
         </w:rPr>
-        <w:t>Wait a few seconds until Visual Studio Code prepares your workspace. After workspace creation finishes, Visual Studio Code opens your new workspace.</w:t>
+        <w:t>Choose your preferred server launch configuration:</w:t>
       </w:r>
     </w:p>
     <w:p>
       <w:pPr>
         <w:pStyle w:val="ListParagraph"/>
-        <w:numPr>
-          <w:ilvl w:val="0"/>
-          <w:numId w:val="1"/>
-        </w:numPr>
-        <w:rPr>
-          <w:lang w:val="en-US"/>
-        </w:rPr>
-      </w:pPr>
-      <w:r>
-        <w:rPr>
-          <w:lang w:val="en-US"/>
-        </w:rPr>
-        <w:t>If</w:t>
-      </w:r>
-      <w:r>
-        <w:rPr>
-          <w:lang w:val="en-US"/>
-        </w:rPr>
-        <w:t xml:space="preserve"> you chose </w:t>
-      </w:r>
-      <w:r>
-        <w:rPr>
-          <w:b/>
-          <w:lang w:val="en-US"/>
-        </w:rPr>
-        <w:t xml:space="preserve">Microsoft cloud </w:t>
-      </w:r>
-      <w:r>
-        <w:rPr>
-          <w:b/>
-          <w:lang w:val="en-US"/>
-        </w:rPr>
-        <w:t>s</w:t>
-      </w:r>
-      <w:r>
-        <w:rPr>
-          <w:b/>
-          <w:lang w:val="en-US"/>
-        </w:rPr>
-        <w:t>andbox</w:t>
-      </w:r>
-      <w:r>
-        <w:rPr>
-          <w:lang w:val="en-US"/>
-        </w:rPr>
-        <w:t>, then move to step 1</w:t>
-      </w:r>
-      <w:r>
-        <w:rPr>
-          <w:lang w:val="en-US"/>
-        </w:rPr>
-        <w:t>5</w:t>
-      </w:r>
-      <w:r>
-        <w:rPr>
-          <w:lang w:val="en-US"/>
-        </w:rPr>
-        <w:t>.</w:t>
-      </w:r>
-    </w:p>
-    <w:p>
-      <w:pPr>
-        <w:ind w:left="360"/>
-        <w:rPr>
-          <w:lang w:val="en-US"/>
-        </w:rPr>
-      </w:pPr>
-    </w:p>
-    <w:p>
-      <w:pPr>
-        <w:pStyle w:val="Heading2"/>
-        <w:rPr>
-          <w:lang w:val="en-US"/>
-        </w:rPr>
-      </w:pPr>
-      <w:bookmarkStart w:id="1" w:name="_Toc1970530"/>
-      <w:r>
-        <w:rPr>
-          <w:lang w:val="en-US"/>
-        </w:rPr>
-        <w:t>Configuring Your own server</w:t>
-      </w:r>
-      <w:bookmarkEnd w:id="1"/>
-    </w:p>
-    <w:p>
-      <w:pPr>
-        <w:pStyle w:val="ListParagraph"/>
-        <w:numPr>
-          <w:ilvl w:val="0"/>
-          <w:numId w:val="1"/>
-        </w:numPr>
-        <w:rPr>
-          <w:lang w:val="en-US"/>
-        </w:rPr>
-      </w:pPr>
-      <w:r>
-        <w:rPr>
-          <w:lang w:val="en-US"/>
-        </w:rPr>
-        <w:t xml:space="preserve">If you </w:t>
-      </w:r>
-      <w:proofErr w:type="spellStart"/>
-      <w:r>
-        <w:rPr>
-          <w:lang w:val="en-US"/>
-        </w:rPr>
-        <w:t>chose</w:t>
-      </w:r>
-      <w:proofErr w:type="spellEnd"/>
-      <w:r>
-        <w:rPr>
-          <w:lang w:val="en-US"/>
-        </w:rPr>
-        <w:t xml:space="preserve"> </w:t>
-      </w:r>
-      <w:r>
-        <w:rPr>
-          <w:b/>
-          <w:lang w:val="en-US"/>
-        </w:rPr>
-        <w:t>Your own server</w:t>
-      </w:r>
-      <w:r>
-        <w:rPr>
-          <w:lang w:val="en-US"/>
-        </w:rPr>
-        <w:t>, Visual Studio Code prompts you for your username.</w:t>
-      </w:r>
-    </w:p>
-    <w:p>
-      <w:pPr>
-        <w:pStyle w:val="ListParagraph"/>
-        <w:numPr>
-          <w:ilvl w:val="0"/>
-          <w:numId w:val="1"/>
-        </w:numPr>
-        <w:rPr>
-          <w:lang w:val="en-US"/>
-        </w:rPr>
-      </w:pPr>
-      <w:r>
-        <w:rPr>
-          <w:lang w:val="en-US"/>
-        </w:rPr>
-        <w:t>If you are using Windows authentication with your local instance of Business Central, just press Esc on your keyboard, and then proceed at step</w:t>
-      </w:r>
-      <w:r>
-        <w:rPr>
-          <w:lang w:val="en-US"/>
-        </w:rPr>
-        <w:t xml:space="preserve"> 13.</w:t>
-      </w:r>
-    </w:p>
-    <w:p>
-      <w:pPr>
-        <w:pStyle w:val="ListParagraph"/>
-        <w:numPr>
-          <w:ilvl w:val="0"/>
-          <w:numId w:val="1"/>
-        </w:numPr>
-        <w:rPr>
-          <w:lang w:val="en-US"/>
-        </w:rPr>
-      </w:pPr>
-      <w:r>
-        <w:rPr>
-          <w:lang w:val="en-US"/>
-        </w:rPr>
-        <w:t>Enter your username:</w:t>
-      </w:r>
-      <w:r>
-        <w:rPr>
-          <w:lang w:val="en-US"/>
-        </w:rPr>
-        <w:br/>
-      </w:r>
+        <w:rPr>
+          <w:lang w:val="en-US"/>
+        </w:rPr>
+      </w:pPr>
       <w:r>
         <w:rPr>
           <w:noProof/>
           <w:lang w:val="en-US"/>
         </w:rPr>
         <w:drawing>
-          <wp:inline distT="0" distB="0" distL="0" distR="0" wp14:anchorId="11D16AEA" wp14:editId="491297A3">
-            <wp:extent cx="5760720" cy="619125"/>
-            <wp:effectExtent l="0" t="0" r="0" b="9525"/>
-            <wp:docPr id="5" name="Picture 5"/>
+          <wp:inline distT="0" distB="0" distL="0" distR="0" wp14:anchorId="1C11B2DC" wp14:editId="450CFCAD">
+            <wp:extent cx="5760720" cy="1299210"/>
+            <wp:effectExtent l="0" t="0" r="0" b="0"/>
+            <wp:docPr id="2" name="Picture 2"/>
             <wp:cNvGraphicFramePr>
               <a:graphicFrameLocks xmlns:a="http://schemas.openxmlformats.org/drawingml/2006/main" noChangeAspect="1"/>
             </wp:cNvGraphicFramePr>
@@ -1380,7 +1193,7 @@
                   <pic:spPr>
                     <a:xfrm>
                       <a:off x="0" y="0"/>
-                      <a:ext cx="5760720" cy="619125"/>
+                      <a:ext cx="5760720" cy="1299210"/>
                     </a:xfrm>
                     <a:prstGeom prst="rect">
                       <a:avLst/>
@@ -1408,7 +1221,181 @@
         <w:rPr>
           <w:lang w:val="en-US"/>
         </w:rPr>
-        <w:t>Visual Studio Code prompts you for your password. Enter your password:</w:t>
+        <w:t>Wait a few seconds until Visual Studio Code prepares your workspace. After workspace creation finishes, Visual Studio Code opens your new workspace.</w:t>
+      </w:r>
+    </w:p>
+    <w:p>
+      <w:pPr>
+        <w:pStyle w:val="ListParagraph"/>
+        <w:numPr>
+          <w:ilvl w:val="0"/>
+          <w:numId w:val="1"/>
+        </w:numPr>
+        <w:rPr>
+          <w:lang w:val="en-US"/>
+        </w:rPr>
+      </w:pPr>
+      <w:r>
+        <w:rPr>
+          <w:lang w:val="en-US"/>
+        </w:rPr>
+        <w:t>If</w:t>
+      </w:r>
+      <w:r>
+        <w:rPr>
+          <w:lang w:val="en-US"/>
+        </w:rPr>
+        <w:t xml:space="preserve"> you chose </w:t>
+      </w:r>
+      <w:r>
+        <w:rPr>
+          <w:b/>
+          <w:lang w:val="en-US"/>
+        </w:rPr>
+        <w:t xml:space="preserve">Microsoft cloud </w:t>
+      </w:r>
+      <w:r>
+        <w:rPr>
+          <w:b/>
+          <w:lang w:val="en-US"/>
+        </w:rPr>
+        <w:t>s</w:t>
+      </w:r>
+      <w:r>
+        <w:rPr>
+          <w:b/>
+          <w:lang w:val="en-US"/>
+        </w:rPr>
+        <w:t>andbox</w:t>
+      </w:r>
+      <w:r>
+        <w:rPr>
+          <w:lang w:val="en-US"/>
+        </w:rPr>
+        <w:t>, then move to step 1</w:t>
+      </w:r>
+      <w:r>
+        <w:rPr>
+          <w:lang w:val="en-US"/>
+        </w:rPr>
+        <w:t>5</w:t>
+      </w:r>
+      <w:r>
+        <w:rPr>
+          <w:lang w:val="en-US"/>
+        </w:rPr>
+        <w:t>.</w:t>
+      </w:r>
+    </w:p>
+    <w:p>
+      <w:pPr>
+        <w:ind w:left="360"/>
+        <w:rPr>
+          <w:lang w:val="en-US"/>
+        </w:rPr>
+      </w:pPr>
+    </w:p>
+    <w:p>
+      <w:pPr>
+        <w:pStyle w:val="Heading2"/>
+        <w:rPr>
+          <w:lang w:val="en-US"/>
+        </w:rPr>
+      </w:pPr>
+      <w:bookmarkStart w:id="1" w:name="_Toc1970530"/>
+      <w:r>
+        <w:rPr>
+          <w:lang w:val="en-US"/>
+        </w:rPr>
+        <w:t>Configuring Your own server</w:t>
+      </w:r>
+      <w:bookmarkEnd w:id="1"/>
+    </w:p>
+    <w:p>
+      <w:pPr>
+        <w:pStyle w:val="ListParagraph"/>
+        <w:numPr>
+          <w:ilvl w:val="0"/>
+          <w:numId w:val="1"/>
+        </w:numPr>
+        <w:rPr>
+          <w:lang w:val="en-US"/>
+        </w:rPr>
+      </w:pPr>
+      <w:r>
+        <w:rPr>
+          <w:lang w:val="en-US"/>
+        </w:rPr>
+        <w:t xml:space="preserve">If you </w:t>
+      </w:r>
+      <w:proofErr w:type="spellStart"/>
+      <w:r>
+        <w:rPr>
+          <w:lang w:val="en-US"/>
+        </w:rPr>
+        <w:t>chose</w:t>
+      </w:r>
+      <w:proofErr w:type="spellEnd"/>
+      <w:r>
+        <w:rPr>
+          <w:lang w:val="en-US"/>
+        </w:rPr>
+        <w:t xml:space="preserve"> </w:t>
+      </w:r>
+      <w:r>
+        <w:rPr>
+          <w:b/>
+          <w:lang w:val="en-US"/>
+        </w:rPr>
+        <w:t>Your own server</w:t>
+      </w:r>
+      <w:r>
+        <w:rPr>
+          <w:lang w:val="en-US"/>
+        </w:rPr>
+        <w:t>, Visual Studio Code prompts you for your username.</w:t>
+      </w:r>
+    </w:p>
+    <w:p>
+      <w:pPr>
+        <w:pStyle w:val="ListParagraph"/>
+        <w:numPr>
+          <w:ilvl w:val="0"/>
+          <w:numId w:val="1"/>
+        </w:numPr>
+        <w:rPr>
+          <w:lang w:val="en-US"/>
+        </w:rPr>
+      </w:pPr>
+      <w:r>
+        <w:rPr>
+          <w:lang w:val="en-US"/>
+        </w:rPr>
+        <w:t>If you are using Windows authentication with your local instance of Business Central, just press Esc on your keyboard, and then proceed at step</w:t>
+      </w:r>
+      <w:r>
+        <w:rPr>
+          <w:lang w:val="en-US"/>
+        </w:rPr>
+        <w:t xml:space="preserve"> 13.</w:t>
+      </w:r>
+    </w:p>
+    <w:p>
+      <w:pPr>
+        <w:pStyle w:val="ListParagraph"/>
+        <w:numPr>
+          <w:ilvl w:val="0"/>
+          <w:numId w:val="1"/>
+        </w:numPr>
+        <w:rPr>
+          <w:lang w:val="en-US"/>
+        </w:rPr>
+      </w:pPr>
+      <w:r>
+        <w:rPr>
+          <w:lang w:val="en-US"/>
+        </w:rPr>
+        <w:t>Enter your username:</w:t>
       </w:r>
       <w:r>
         <w:rPr>
@@ -1422,10 +1409,10 @@
           <w:lang w:val="en-US"/>
         </w:rPr>
         <w:drawing>
-          <wp:inline distT="0" distB="0" distL="0" distR="0" wp14:anchorId="56A593B8" wp14:editId="5C0C9478">
-            <wp:extent cx="5760720" cy="603250"/>
-            <wp:effectExtent l="0" t="0" r="0" b="6350"/>
-            <wp:docPr id="6" name="Picture 6"/>
+          <wp:inline distT="0" distB="0" distL="0" distR="0" wp14:anchorId="11D16AEA" wp14:editId="491297A3">
+            <wp:extent cx="5760720" cy="619125"/>
+            <wp:effectExtent l="0" t="0" r="0" b="9525"/>
+            <wp:docPr id="5" name="Picture 5"/>
             <wp:cNvGraphicFramePr>
               <a:graphicFrameLocks xmlns:a="http://schemas.openxmlformats.org/drawingml/2006/main" noChangeAspect="1"/>
             </wp:cNvGraphicFramePr>
@@ -1445,7 +1432,7 @@
                   <pic:spPr>
                     <a:xfrm>
                       <a:off x="0" y="0"/>
-                      <a:ext cx="5760720" cy="603250"/>
+                      <a:ext cx="5760720" cy="619125"/>
                     </a:xfrm>
                     <a:prstGeom prst="rect">
                       <a:avLst/>
@@ -1473,22 +1460,7 @@
         <w:rPr>
           <w:lang w:val="en-US"/>
         </w:rPr>
-        <w:lastRenderedPageBreak/>
-        <w:t xml:space="preserve">After you finish entering username and password, Visual Studio Code automatically opens the </w:t>
-      </w:r>
-      <w:proofErr w:type="spellStart"/>
-      <w:r>
-        <w:rPr>
-          <w:lang w:val="en-US"/>
-        </w:rPr>
-        <w:t>launch.json</w:t>
-      </w:r>
-      <w:proofErr w:type="spellEnd"/>
-      <w:r>
-        <w:rPr>
-          <w:lang w:val="en-US"/>
-        </w:rPr>
-        <w:t xml:space="preserve"> file.</w:t>
+        <w:t>Visual Studio Code prompts you for your password. Enter your password:</w:t>
       </w:r>
       <w:r>
         <w:rPr>
@@ -1502,10 +1474,10 @@
           <w:lang w:val="en-US"/>
         </w:rPr>
         <w:drawing>
-          <wp:inline distT="0" distB="0" distL="0" distR="0" wp14:anchorId="47542A2B" wp14:editId="02E28F56">
-            <wp:extent cx="4801270" cy="4134427"/>
-            <wp:effectExtent l="0" t="0" r="0" b="0"/>
-            <wp:docPr id="10" name="Picture 10"/>
+          <wp:inline distT="0" distB="0" distL="0" distR="0" wp14:anchorId="56A593B8" wp14:editId="5C0C9478">
+            <wp:extent cx="5760720" cy="603250"/>
+            <wp:effectExtent l="0" t="0" r="0" b="6350"/>
+            <wp:docPr id="6" name="Picture 6"/>
             <wp:cNvGraphicFramePr>
               <a:graphicFrameLocks xmlns:a="http://schemas.openxmlformats.org/drawingml/2006/main" noChangeAspect="1"/>
             </wp:cNvGraphicFramePr>
@@ -1525,7 +1497,7 @@
                   <pic:spPr>
                     <a:xfrm>
                       <a:off x="0" y="0"/>
-                      <a:ext cx="4801270" cy="4134427"/>
+                      <a:ext cx="5760720" cy="603250"/>
                     </a:xfrm>
                     <a:prstGeom prst="rect">
                       <a:avLst/>
@@ -1553,6 +1525,92 @@
         <w:rPr>
           <w:lang w:val="en-US"/>
         </w:rPr>
+        <w:lastRenderedPageBreak/>
+        <w:t xml:space="preserve">After you finish entering username and password, Visual Studio Code automatically opens the </w:t>
+      </w:r>
+      <w:proofErr w:type="spellStart"/>
+      <w:r>
+        <w:rPr>
+          <w:lang w:val="en-US"/>
+        </w:rPr>
+        <w:t>launch.json</w:t>
+      </w:r>
+      <w:proofErr w:type="spellEnd"/>
+      <w:r>
+        <w:rPr>
+          <w:lang w:val="en-US"/>
+        </w:rPr>
+        <w:t xml:space="preserve"> file.</w:t>
+      </w:r>
+      <w:r>
+        <w:rPr>
+          <w:lang w:val="en-US"/>
+        </w:rPr>
+        <w:br/>
+      </w:r>
+      <w:r>
+        <w:rPr>
+          <w:noProof/>
+          <w:lang w:val="en-US"/>
+        </w:rPr>
+        <w:drawing>
+          <wp:inline distT="0" distB="0" distL="0" distR="0" wp14:anchorId="47542A2B" wp14:editId="42D03A58">
+            <wp:extent cx="4673114" cy="4134427"/>
+            <wp:effectExtent l="0" t="0" r="635" b="6350"/>
+            <wp:docPr id="10" name="Picture 10"/>
+            <wp:cNvGraphicFramePr>
+              <a:graphicFrameLocks xmlns:a="http://schemas.openxmlformats.org/drawingml/2006/main" noChangeAspect="1"/>
+            </wp:cNvGraphicFramePr>
+            <a:graphic xmlns:a="http://schemas.openxmlformats.org/drawingml/2006/main">
+              <a:graphicData uri="http://schemas.openxmlformats.org/drawingml/2006/picture">
+                <pic:pic xmlns:pic="http://schemas.openxmlformats.org/drawingml/2006/picture">
+                  <pic:nvPicPr>
+                    <pic:cNvPr id="1" name=""/>
+                    <pic:cNvPicPr/>
+                  </pic:nvPicPr>
+                  <pic:blipFill>
+                    <a:blip r:embed="rId13">
+                      <a:extLst>
+                        <a:ext uri="{28A0092B-C50C-407E-A947-70E740481C1C}">
+                          <a14:useLocalDpi xmlns:a14="http://schemas.microsoft.com/office/drawing/2010/main" val="0"/>
+                        </a:ext>
+                      </a:extLst>
+                    </a:blip>
+                    <a:stretch>
+                      <a:fillRect/>
+                    </a:stretch>
+                  </pic:blipFill>
+                  <pic:spPr>
+                    <a:xfrm>
+                      <a:off x="0" y="0"/>
+                      <a:ext cx="4673114" cy="4134427"/>
+                    </a:xfrm>
+                    <a:prstGeom prst="rect">
+                      <a:avLst/>
+                    </a:prstGeom>
+                  </pic:spPr>
+                </pic:pic>
+              </a:graphicData>
+            </a:graphic>
+          </wp:inline>
+        </w:drawing>
+      </w:r>
+    </w:p>
+    <w:p>
+      <w:pPr>
+        <w:pStyle w:val="ListParagraph"/>
+        <w:numPr>
+          <w:ilvl w:val="0"/>
+          <w:numId w:val="1"/>
+        </w:numPr>
+        <w:rPr>
+          <w:lang w:val="en-US"/>
+        </w:rPr>
+      </w:pPr>
+      <w:r>
+        <w:rPr>
+          <w:lang w:val="en-US"/>
+        </w:rPr>
         <w:t>Modify the “</w:t>
       </w:r>
       <w:proofErr w:type="gramStart"/>
@@ -1588,6 +1646,38 @@
           <w:lang w:val="en-US"/>
         </w:rPr>
         <w:t xml:space="preserve"> to match your own configuration. If you are using an Azure virtual machine sandbox, then you will find this information in your landing page. If you are unsure what to enter here, ask your instructor.</w:t>
+      </w:r>
+      <w:r>
+        <w:rPr>
+          <w:lang w:val="en-US"/>
+        </w:rPr>
+        <w:t xml:space="preserve"> (Default </w:t>
+      </w:r>
+      <w:r>
+        <w:rPr>
+          <w:lang w:val="en-US"/>
+        </w:rPr>
+        <w:t>“</w:t>
+      </w:r>
+      <w:proofErr w:type="spellStart"/>
+      <w:r>
+        <w:rPr>
+          <w:lang w:val="en-US"/>
+        </w:rPr>
+        <w:t>serverInstance</w:t>
+      </w:r>
+      <w:proofErr w:type="spellEnd"/>
+      <w:r>
+        <w:rPr>
+          <w:lang w:val="en-US"/>
+        </w:rPr>
+        <w:t>”</w:t>
+      </w:r>
+      <w:r>
+        <w:rPr>
+          <w:lang w:val="en-US"/>
+        </w:rPr>
+        <w:t xml:space="preserve"> is “BC”)</w:t>
       </w:r>
     </w:p>
     <w:p>
@@ -1688,7 +1778,7 @@
                     <pic:cNvPicPr/>
                   </pic:nvPicPr>
                   <pic:blipFill>
-                    <a:blip r:embed="rId13"/>
+                    <a:blip r:embed="rId14"/>
                     <a:stretch>
                       <a:fillRect/>
                     </a:stretch>
@@ -1776,7 +1866,7 @@
                     <pic:cNvPicPr/>
                   </pic:nvPicPr>
                   <pic:blipFill>
-                    <a:blip r:embed="rId14"/>
+                    <a:blip r:embed="rId15"/>
                     <a:stretch>
                       <a:fillRect/>
                     </a:stretch>
@@ -1919,7 +2009,7 @@
                     <pic:cNvPicPr/>
                   </pic:nvPicPr>
                   <pic:blipFill>
-                    <a:blip r:embed="rId15"/>
+                    <a:blip r:embed="rId16"/>
                     <a:stretch>
                       <a:fillRect/>
                     </a:stretch>
@@ -1998,7 +2088,7 @@
                     <pic:cNvPicPr/>
                   </pic:nvPicPr>
                   <pic:blipFill>
-                    <a:blip r:embed="rId16"/>
+                    <a:blip r:embed="rId17"/>
                     <a:stretch>
                       <a:fillRect/>
                     </a:stretch>
@@ -2208,7 +2298,7 @@
                     <pic:cNvPicPr/>
                   </pic:nvPicPr>
                   <pic:blipFill>
-                    <a:blip r:embed="rId17"/>
+                    <a:blip r:embed="rId18"/>
                     <a:stretch>
                       <a:fillRect/>
                     </a:stretch>
@@ -2263,146 +2353,6 @@
             <wp:extent cx="5106113" cy="485843"/>
             <wp:effectExtent l="0" t="0" r="0" b="9525"/>
             <wp:docPr id="11" name="Picture 11"/>
-            <wp:cNvGraphicFramePr>
-              <a:graphicFrameLocks xmlns:a="http://schemas.openxmlformats.org/drawingml/2006/main" noChangeAspect="1"/>
-            </wp:cNvGraphicFramePr>
-            <a:graphic xmlns:a="http://schemas.openxmlformats.org/drawingml/2006/main">
-              <a:graphicData uri="http://schemas.openxmlformats.org/drawingml/2006/picture">
-                <pic:pic xmlns:pic="http://schemas.openxmlformats.org/drawingml/2006/picture">
-                  <pic:nvPicPr>
-                    <pic:cNvPr id="1" name=""/>
-                    <pic:cNvPicPr/>
-                  </pic:nvPicPr>
-                  <pic:blipFill>
-                    <a:blip r:embed="rId18"/>
-                    <a:stretch>
-                      <a:fillRect/>
-                    </a:stretch>
-                  </pic:blipFill>
-                  <pic:spPr>
-                    <a:xfrm>
-                      <a:off x="0" y="0"/>
-                      <a:ext cx="5106113" cy="485843"/>
-                    </a:xfrm>
-                    <a:prstGeom prst="rect">
-                      <a:avLst/>
-                    </a:prstGeom>
-                  </pic:spPr>
-                </pic:pic>
-              </a:graphicData>
-            </a:graphic>
-          </wp:inline>
-        </w:drawing>
-      </w:r>
-    </w:p>
-    <w:p>
-      <w:pPr>
-        <w:rPr>
-          <w:lang w:val="en-US"/>
-        </w:rPr>
-      </w:pPr>
-      <w:r>
-        <w:rPr>
-          <w:b/>
-          <w:lang w:val="en-US"/>
-        </w:rPr>
-        <w:t>Important:</w:t>
-      </w:r>
-      <w:r>
-        <w:rPr>
-          <w:lang w:val="en-US"/>
-        </w:rPr>
-        <w:t xml:space="preserve"> You must resolve any issues you might have at this point. Otherwise, you will not be able to continue using Visual Studio Code and AL Language to develop extensions for Business Central. If you cannot resolve the issues yourself, then ask your instructor for help.</w:t>
-      </w:r>
-    </w:p>
-    <w:p>
-      <w:pPr>
-        <w:rPr>
-          <w:lang w:val="en-US"/>
-        </w:rPr>
-      </w:pPr>
-    </w:p>
-    <w:p>
-      <w:pPr>
-        <w:rPr>
-          <w:lang w:val="en-US"/>
-        </w:rPr>
-      </w:pPr>
-      <w:r>
-        <w:rPr>
-          <w:lang w:val="en-US"/>
-        </w:rPr>
-        <w:br w:type="page"/>
-      </w:r>
-    </w:p>
-    <w:p>
-      <w:pPr>
-        <w:pStyle w:val="Heading1"/>
-        <w:rPr>
-          <w:lang w:val="en-US"/>
-        </w:rPr>
-      </w:pPr>
-      <w:bookmarkStart w:id="5" w:name="_Toc1970534"/>
-      <w:r>
-        <w:rPr>
-          <w:lang w:val="en-US"/>
-        </w:rPr>
-        <w:lastRenderedPageBreak/>
-        <w:t>Configure</w:t>
-      </w:r>
-      <w:r>
-        <w:rPr>
-          <w:lang w:val="en-US"/>
-        </w:rPr>
-        <w:t xml:space="preserve"> your app manifest</w:t>
-      </w:r>
-      <w:bookmarkEnd w:id="5"/>
-    </w:p>
-    <w:p>
-      <w:pPr>
-        <w:rPr>
-          <w:lang w:val="en-US"/>
-        </w:rPr>
-      </w:pPr>
-      <w:r>
-        <w:rPr>
-          <w:lang w:val="en-US"/>
-        </w:rPr>
-        <w:t xml:space="preserve">Every extension written in AL Language must contain the app manifest file. It’s the file named </w:t>
-      </w:r>
-      <w:proofErr w:type="spellStart"/>
-      <w:proofErr w:type="gramStart"/>
-      <w:r>
-        <w:rPr>
-          <w:b/>
-          <w:lang w:val="en-US"/>
-        </w:rPr>
-        <w:t>app.json</w:t>
-      </w:r>
-      <w:proofErr w:type="spellEnd"/>
-      <w:proofErr w:type="gramEnd"/>
-      <w:r>
-        <w:rPr>
-          <w:lang w:val="en-US"/>
-        </w:rPr>
-        <w:t xml:space="preserve"> that resides in the root of your workspace.</w:t>
-      </w:r>
-    </w:p>
-    <w:p>
-      <w:pPr>
-        <w:rPr>
-          <w:lang w:val="en-US"/>
-        </w:rPr>
-      </w:pPr>
-      <w:r>
-        <w:rPr>
-          <w:noProof/>
-        </w:rPr>
-        <w:drawing>
-          <wp:inline distT="0" distB="0" distL="0" distR="0" wp14:anchorId="712AAC53" wp14:editId="0D21D3EE">
-            <wp:extent cx="3876190" cy="2638095"/>
-            <wp:effectExtent l="0" t="0" r="0" b="0"/>
-            <wp:docPr id="12" name="Picture 12"/>
             <wp:cNvGraphicFramePr>
               <a:graphicFrameLocks xmlns:a="http://schemas.openxmlformats.org/drawingml/2006/main" noChangeAspect="1"/>
             </wp:cNvGraphicFramePr>
@@ -2422,6 +2372,146 @@
                   <pic:spPr>
                     <a:xfrm>
                       <a:off x="0" y="0"/>
+                      <a:ext cx="5106113" cy="485843"/>
+                    </a:xfrm>
+                    <a:prstGeom prst="rect">
+                      <a:avLst/>
+                    </a:prstGeom>
+                  </pic:spPr>
+                </pic:pic>
+              </a:graphicData>
+            </a:graphic>
+          </wp:inline>
+        </w:drawing>
+      </w:r>
+    </w:p>
+    <w:p>
+      <w:pPr>
+        <w:rPr>
+          <w:lang w:val="en-US"/>
+        </w:rPr>
+      </w:pPr>
+      <w:r>
+        <w:rPr>
+          <w:b/>
+          <w:lang w:val="en-US"/>
+        </w:rPr>
+        <w:t>Important:</w:t>
+      </w:r>
+      <w:r>
+        <w:rPr>
+          <w:lang w:val="en-US"/>
+        </w:rPr>
+        <w:t xml:space="preserve"> You must resolve any issues you might have at this point. Otherwise, you will not be able to continue using Visual Studio Code and AL Language to develop extensions for Business Central. If you cannot resolve the issues yourself, then ask your instructor for help.</w:t>
+      </w:r>
+    </w:p>
+    <w:p>
+      <w:pPr>
+        <w:rPr>
+          <w:lang w:val="en-US"/>
+        </w:rPr>
+      </w:pPr>
+    </w:p>
+    <w:p>
+      <w:pPr>
+        <w:rPr>
+          <w:lang w:val="en-US"/>
+        </w:rPr>
+      </w:pPr>
+      <w:r>
+        <w:rPr>
+          <w:lang w:val="en-US"/>
+        </w:rPr>
+        <w:br w:type="page"/>
+      </w:r>
+    </w:p>
+    <w:p>
+      <w:pPr>
+        <w:pStyle w:val="Heading1"/>
+        <w:rPr>
+          <w:lang w:val="en-US"/>
+        </w:rPr>
+      </w:pPr>
+      <w:bookmarkStart w:id="5" w:name="_Toc1970534"/>
+      <w:r>
+        <w:rPr>
+          <w:lang w:val="en-US"/>
+        </w:rPr>
+        <w:lastRenderedPageBreak/>
+        <w:t>Configure</w:t>
+      </w:r>
+      <w:r>
+        <w:rPr>
+          <w:lang w:val="en-US"/>
+        </w:rPr>
+        <w:t xml:space="preserve"> your app manifest</w:t>
+      </w:r>
+      <w:bookmarkEnd w:id="5"/>
+    </w:p>
+    <w:p>
+      <w:pPr>
+        <w:rPr>
+          <w:lang w:val="en-US"/>
+        </w:rPr>
+      </w:pPr>
+      <w:r>
+        <w:rPr>
+          <w:lang w:val="en-US"/>
+        </w:rPr>
+        <w:t xml:space="preserve">Every extension written in AL Language must contain the app manifest file. It’s the file named </w:t>
+      </w:r>
+      <w:proofErr w:type="spellStart"/>
+      <w:proofErr w:type="gramStart"/>
+      <w:r>
+        <w:rPr>
+          <w:b/>
+          <w:lang w:val="en-US"/>
+        </w:rPr>
+        <w:t>app.json</w:t>
+      </w:r>
+      <w:proofErr w:type="spellEnd"/>
+      <w:proofErr w:type="gramEnd"/>
+      <w:r>
+        <w:rPr>
+          <w:lang w:val="en-US"/>
+        </w:rPr>
+        <w:t xml:space="preserve"> that resides in the root of your workspace.</w:t>
+      </w:r>
+    </w:p>
+    <w:p>
+      <w:pPr>
+        <w:rPr>
+          <w:lang w:val="en-US"/>
+        </w:rPr>
+      </w:pPr>
+      <w:r>
+        <w:rPr>
+          <w:noProof/>
+        </w:rPr>
+        <w:drawing>
+          <wp:inline distT="0" distB="0" distL="0" distR="0" wp14:anchorId="712AAC53" wp14:editId="0D21D3EE">
+            <wp:extent cx="3876190" cy="2638095"/>
+            <wp:effectExtent l="0" t="0" r="0" b="0"/>
+            <wp:docPr id="12" name="Picture 12"/>
+            <wp:cNvGraphicFramePr>
+              <a:graphicFrameLocks xmlns:a="http://schemas.openxmlformats.org/drawingml/2006/main" noChangeAspect="1"/>
+            </wp:cNvGraphicFramePr>
+            <a:graphic xmlns:a="http://schemas.openxmlformats.org/drawingml/2006/main">
+              <a:graphicData uri="http://schemas.openxmlformats.org/drawingml/2006/picture">
+                <pic:pic xmlns:pic="http://schemas.openxmlformats.org/drawingml/2006/picture">
+                  <pic:nvPicPr>
+                    <pic:cNvPr id="1" name=""/>
+                    <pic:cNvPicPr/>
+                  </pic:nvPicPr>
+                  <pic:blipFill>
+                    <a:blip r:embed="rId20"/>
+                    <a:stretch>
+                      <a:fillRect/>
+                    </a:stretch>
+                  </pic:blipFill>
+                  <pic:spPr>
+                    <a:xfrm>
+                      <a:off x="0" y="0"/>
                       <a:ext cx="3876190" cy="2638095"/>
                     </a:xfrm>
                     <a:prstGeom prst="rect">
@@ -3656,7 +3746,7 @@
         <w:ind w:left="709"/>
         <w:rPr>
           <w:rFonts w:ascii="Consolas" w:eastAsia="Times New Roman" w:hAnsi="Consolas" w:cs="Times New Roman"/>
-          <w:color w:val="D4D4D4"/>
+          <w:color w:val="9CDCFE"/>
           <w:sz w:val="21"/>
           <w:szCs w:val="21"/>
           <w:lang w:eastAsia="hr-HR"/>
@@ -3681,7 +3771,7 @@
           <w:szCs w:val="21"/>
           <w:lang w:eastAsia="hr-HR"/>
         </w:rPr>
-        <w:t>"</w:t>
+        <w:t xml:space="preserve">  "</w:t>
       </w:r>
       <w:proofErr w:type="spellStart"/>
       <w:r>
@@ -3703,17 +3793,7 @@
           <w:szCs w:val="21"/>
           <w:lang w:eastAsia="hr-HR"/>
         </w:rPr>
-        <w:t>"</w:t>
-      </w:r>
-      <w:r>
-        <w:rPr>
-          <w:rFonts w:ascii="Consolas" w:eastAsia="Times New Roman" w:hAnsi="Consolas" w:cs="Times New Roman"/>
-          <w:color w:val="D4D4D4"/>
-          <w:sz w:val="21"/>
-          <w:szCs w:val="21"/>
-          <w:lang w:eastAsia="hr-HR"/>
-        </w:rPr>
-        <w:t>: [],</w:t>
+        <w:t>": [</w:t>
       </w:r>
     </w:p>
     <w:p>
@@ -3723,63 +3803,21 @@
         <w:ind w:left="709"/>
         <w:rPr>
           <w:rFonts w:ascii="Consolas" w:eastAsia="Times New Roman" w:hAnsi="Consolas" w:cs="Times New Roman"/>
-          <w:color w:val="D4D4D4"/>
-          <w:sz w:val="21"/>
-          <w:szCs w:val="21"/>
-          <w:lang w:eastAsia="hr-HR"/>
-        </w:rPr>
-      </w:pPr>
-      <w:r>
-        <w:rPr>
-          <w:rFonts w:ascii="Consolas" w:eastAsia="Times New Roman" w:hAnsi="Consolas" w:cs="Times New Roman"/>
-          <w:color w:val="D4D4D4"/>
-          <w:sz w:val="21"/>
-          <w:szCs w:val="21"/>
-          <w:lang w:eastAsia="hr-HR"/>
-        </w:rPr>
-        <w:t xml:space="preserve">  </w:t>
-      </w:r>
-      <w:r>
-        <w:rPr>
-          <w:rFonts w:ascii="Consolas" w:eastAsia="Times New Roman" w:hAnsi="Consolas" w:cs="Times New Roman"/>
-          <w:color w:val="9CDCFE"/>
-          <w:sz w:val="21"/>
-          <w:szCs w:val="21"/>
-          <w:lang w:eastAsia="hr-HR"/>
-        </w:rPr>
-        <w:t>"</w:t>
-      </w:r>
-      <w:proofErr w:type="spellStart"/>
-      <w:r>
-        <w:rPr>
-          <w:rFonts w:ascii="Consolas" w:eastAsia="Times New Roman" w:hAnsi="Consolas" w:cs="Times New Roman"/>
-          <w:color w:val="9CDCFE"/>
-          <w:sz w:val="21"/>
-          <w:szCs w:val="21"/>
-          <w:lang w:eastAsia="hr-HR"/>
-        </w:rPr>
-        <w:t>screenshots</w:t>
-      </w:r>
-      <w:proofErr w:type="spellEnd"/>
-      <w:r>
-        <w:rPr>
-          <w:rFonts w:ascii="Consolas" w:eastAsia="Times New Roman" w:hAnsi="Consolas" w:cs="Times New Roman"/>
-          <w:color w:val="9CDCFE"/>
-          <w:sz w:val="21"/>
-          <w:szCs w:val="21"/>
-          <w:lang w:eastAsia="hr-HR"/>
-        </w:rPr>
-        <w:t>"</w:t>
-      </w:r>
-      <w:r>
-        <w:rPr>
-          <w:rFonts w:ascii="Consolas" w:eastAsia="Times New Roman" w:hAnsi="Consolas" w:cs="Times New Roman"/>
-          <w:color w:val="D4D4D4"/>
-          <w:sz w:val="21"/>
-          <w:szCs w:val="21"/>
-          <w:lang w:eastAsia="hr-HR"/>
-        </w:rPr>
-        <w:t>: [],</w:t>
+          <w:color w:val="9CDCFE"/>
+          <w:sz w:val="21"/>
+          <w:szCs w:val="21"/>
+          <w:lang w:eastAsia="hr-HR"/>
+        </w:rPr>
+      </w:pPr>
+      <w:r>
+        <w:rPr>
+          <w:rFonts w:ascii="Consolas" w:eastAsia="Times New Roman" w:hAnsi="Consolas" w:cs="Times New Roman"/>
+          <w:color w:val="9CDCFE"/>
+          <w:sz w:val="21"/>
+          <w:szCs w:val="21"/>
+          <w:lang w:eastAsia="hr-HR"/>
+        </w:rPr>
+        <w:t xml:space="preserve">    {</w:t>
       </w:r>
     </w:p>
     <w:p>
@@ -3789,31 +3827,21 @@
         <w:ind w:left="709"/>
         <w:rPr>
           <w:rFonts w:ascii="Consolas" w:eastAsia="Times New Roman" w:hAnsi="Consolas" w:cs="Times New Roman"/>
-          <w:color w:val="D4D4D4"/>
-          <w:sz w:val="21"/>
-          <w:szCs w:val="21"/>
-          <w:lang w:eastAsia="hr-HR"/>
-        </w:rPr>
-      </w:pPr>
-      <w:r>
-        <w:rPr>
-          <w:rFonts w:ascii="Consolas" w:eastAsia="Times New Roman" w:hAnsi="Consolas" w:cs="Times New Roman"/>
-          <w:color w:val="D4D4D4"/>
-          <w:sz w:val="21"/>
-          <w:szCs w:val="21"/>
-          <w:lang w:eastAsia="hr-HR"/>
-        </w:rPr>
-        <w:t xml:space="preserve">  </w:t>
-      </w:r>
-      <w:r>
-        <w:rPr>
-          <w:rFonts w:ascii="Consolas" w:eastAsia="Times New Roman" w:hAnsi="Consolas" w:cs="Times New Roman"/>
-          <w:color w:val="9CDCFE"/>
-          <w:sz w:val="21"/>
-          <w:szCs w:val="21"/>
-          <w:lang w:eastAsia="hr-HR"/>
-        </w:rPr>
-        <w:t>"</w:t>
+          <w:color w:val="9CDCFE"/>
+          <w:sz w:val="21"/>
+          <w:szCs w:val="21"/>
+          <w:lang w:eastAsia="hr-HR"/>
+        </w:rPr>
+      </w:pPr>
+      <w:r>
+        <w:rPr>
+          <w:rFonts w:ascii="Consolas" w:eastAsia="Times New Roman" w:hAnsi="Consolas" w:cs="Times New Roman"/>
+          <w:color w:val="9CDCFE"/>
+          <w:sz w:val="21"/>
+          <w:szCs w:val="21"/>
+          <w:lang w:eastAsia="hr-HR"/>
+        </w:rPr>
+        <w:t xml:space="preserve">      "</w:t>
       </w:r>
       <w:proofErr w:type="spellStart"/>
       <w:r>
@@ -3824,7 +3852,7 @@
           <w:szCs w:val="21"/>
           <w:lang w:eastAsia="hr-HR"/>
         </w:rPr>
-        <w:t>platform</w:t>
+        <w:t>appId</w:t>
       </w:r>
       <w:proofErr w:type="spellEnd"/>
       <w:r>
@@ -3835,17 +3863,7 @@
           <w:szCs w:val="21"/>
           <w:lang w:eastAsia="hr-HR"/>
         </w:rPr>
-        <w:t>"</w:t>
-      </w:r>
-      <w:r>
-        <w:rPr>
-          <w:rFonts w:ascii="Consolas" w:eastAsia="Times New Roman" w:hAnsi="Consolas" w:cs="Times New Roman"/>
-          <w:color w:val="D4D4D4"/>
-          <w:sz w:val="21"/>
-          <w:szCs w:val="21"/>
-          <w:lang w:eastAsia="hr-HR"/>
-        </w:rPr>
-        <w:t xml:space="preserve">: </w:t>
+        <w:t xml:space="preserve">": </w:t>
       </w:r>
       <w:r>
         <w:rPr>
@@ -3855,12 +3873,12 @@
           <w:szCs w:val="21"/>
           <w:lang w:eastAsia="hr-HR"/>
         </w:rPr>
-        <w:t>"13.0.0.0"</w:t>
-      </w:r>
-      <w:r>
-        <w:rPr>
-          <w:rFonts w:ascii="Consolas" w:eastAsia="Times New Roman" w:hAnsi="Consolas" w:cs="Times New Roman"/>
-          <w:color w:val="D4D4D4"/>
+        <w:t>"63ca2fa4-4f03-4f2b-a480-172fef340d3f"</w:t>
+      </w:r>
+      <w:r>
+        <w:rPr>
+          <w:rFonts w:ascii="Consolas" w:eastAsia="Times New Roman" w:hAnsi="Consolas" w:cs="Times New Roman"/>
+          <w:color w:val="E7E6E6" w:themeColor="background2"/>
           <w:sz w:val="21"/>
           <w:szCs w:val="21"/>
           <w:lang w:eastAsia="hr-HR"/>
@@ -3875,78 +3893,68 @@
         <w:ind w:left="709"/>
         <w:rPr>
           <w:rFonts w:ascii="Consolas" w:eastAsia="Times New Roman" w:hAnsi="Consolas" w:cs="Times New Roman"/>
-          <w:color w:val="D4D4D4"/>
-          <w:sz w:val="21"/>
-          <w:szCs w:val="21"/>
-          <w:lang w:eastAsia="hr-HR"/>
-        </w:rPr>
-      </w:pPr>
-      <w:r>
-        <w:rPr>
-          <w:rFonts w:ascii="Consolas" w:eastAsia="Times New Roman" w:hAnsi="Consolas" w:cs="Times New Roman"/>
-          <w:color w:val="D4D4D4"/>
-          <w:sz w:val="21"/>
-          <w:szCs w:val="21"/>
-          <w:lang w:eastAsia="hr-HR"/>
-        </w:rPr>
-        <w:t xml:space="preserve">  </w:t>
-      </w:r>
-      <w:r>
-        <w:rPr>
-          <w:rFonts w:ascii="Consolas" w:eastAsia="Times New Roman" w:hAnsi="Consolas" w:cs="Times New Roman"/>
-          <w:color w:val="9CDCFE"/>
+          <w:color w:val="9CDCFE"/>
+          <w:sz w:val="21"/>
+          <w:szCs w:val="21"/>
+          <w:lang w:eastAsia="hr-HR"/>
+        </w:rPr>
+      </w:pPr>
+      <w:r>
+        <w:rPr>
+          <w:rFonts w:ascii="Consolas" w:eastAsia="Times New Roman" w:hAnsi="Consolas" w:cs="Times New Roman"/>
+          <w:color w:val="9CDCFE"/>
+          <w:sz w:val="21"/>
+          <w:szCs w:val="21"/>
+          <w:lang w:eastAsia="hr-HR"/>
+        </w:rPr>
+        <w:t xml:space="preserve">      "</w:t>
+      </w:r>
+      <w:proofErr w:type="spellStart"/>
+      <w:r>
+        <w:rPr>
+          <w:rFonts w:ascii="Consolas" w:eastAsia="Times New Roman" w:hAnsi="Consolas" w:cs="Times New Roman"/>
+          <w:color w:val="9CDCFE"/>
+          <w:sz w:val="21"/>
+          <w:szCs w:val="21"/>
+          <w:lang w:eastAsia="hr-HR"/>
+        </w:rPr>
+        <w:t>publisher</w:t>
+      </w:r>
+      <w:proofErr w:type="spellEnd"/>
+      <w:r>
+        <w:rPr>
+          <w:rFonts w:ascii="Consolas" w:eastAsia="Times New Roman" w:hAnsi="Consolas" w:cs="Times New Roman"/>
+          <w:color w:val="9CDCFE"/>
+          <w:sz w:val="21"/>
+          <w:szCs w:val="21"/>
+          <w:lang w:eastAsia="hr-HR"/>
+        </w:rPr>
+        <w:t xml:space="preserve">": </w:t>
+      </w:r>
+      <w:r>
+        <w:rPr>
+          <w:rFonts w:ascii="Consolas" w:eastAsia="Times New Roman" w:hAnsi="Consolas" w:cs="Times New Roman"/>
+          <w:color w:val="BD856F"/>
+          <w:sz w:val="21"/>
+          <w:szCs w:val="21"/>
+          <w:lang w:eastAsia="hr-HR"/>
+        </w:rPr>
+        <w:t>"Microsoft</w:t>
+      </w:r>
+      <w:r>
+        <w:rPr>
+          <w:rFonts w:ascii="Consolas" w:eastAsia="Times New Roman" w:hAnsi="Consolas" w:cs="Times New Roman"/>
+          <w:color w:val="CE9178"/>
           <w:sz w:val="21"/>
           <w:szCs w:val="21"/>
           <w:lang w:eastAsia="hr-HR"/>
         </w:rPr>
         <w:t>"</w:t>
       </w:r>
-      <w:proofErr w:type="spellStart"/>
-      <w:r>
-        <w:rPr>
-          <w:rFonts w:ascii="Consolas" w:eastAsia="Times New Roman" w:hAnsi="Consolas" w:cs="Times New Roman"/>
-          <w:color w:val="9CDCFE"/>
-          <w:sz w:val="21"/>
-          <w:szCs w:val="21"/>
-          <w:lang w:eastAsia="hr-HR"/>
-        </w:rPr>
-        <w:t>application</w:t>
-      </w:r>
-      <w:proofErr w:type="spellEnd"/>
-      <w:r>
-        <w:rPr>
-          <w:rFonts w:ascii="Consolas" w:eastAsia="Times New Roman" w:hAnsi="Consolas" w:cs="Times New Roman"/>
-          <w:color w:val="9CDCFE"/>
-          <w:sz w:val="21"/>
-          <w:szCs w:val="21"/>
-          <w:lang w:eastAsia="hr-HR"/>
-        </w:rPr>
-        <w:t>"</w:t>
-      </w:r>
-      <w:r>
-        <w:rPr>
-          <w:rFonts w:ascii="Consolas" w:eastAsia="Times New Roman" w:hAnsi="Consolas" w:cs="Times New Roman"/>
-          <w:color w:val="D4D4D4"/>
-          <w:sz w:val="21"/>
-          <w:szCs w:val="21"/>
-          <w:lang w:eastAsia="hr-HR"/>
-        </w:rPr>
-        <w:t xml:space="preserve">: </w:t>
-      </w:r>
-      <w:r>
-        <w:rPr>
-          <w:rFonts w:ascii="Consolas" w:eastAsia="Times New Roman" w:hAnsi="Consolas" w:cs="Times New Roman"/>
-          <w:color w:val="CE9178"/>
-          <w:sz w:val="21"/>
-          <w:szCs w:val="21"/>
-          <w:lang w:eastAsia="hr-HR"/>
-        </w:rPr>
-        <w:t>"13.0.0.0"</w:t>
-      </w:r>
-      <w:r>
-        <w:rPr>
-          <w:rFonts w:ascii="Consolas" w:eastAsia="Times New Roman" w:hAnsi="Consolas" w:cs="Times New Roman"/>
-          <w:color w:val="D4D4D4"/>
+      <w:r>
+        <w:rPr>
+          <w:rFonts w:ascii="Consolas" w:eastAsia="Times New Roman" w:hAnsi="Consolas" w:cs="Times New Roman"/>
+          <w:color w:val="E7E6E6" w:themeColor="background2"/>
           <w:sz w:val="21"/>
           <w:szCs w:val="21"/>
           <w:lang w:eastAsia="hr-HR"/>
@@ -3961,63 +3969,85 @@
         <w:ind w:left="709"/>
         <w:rPr>
           <w:rFonts w:ascii="Consolas" w:eastAsia="Times New Roman" w:hAnsi="Consolas" w:cs="Times New Roman"/>
-          <w:color w:val="D4D4D4"/>
-          <w:sz w:val="21"/>
-          <w:szCs w:val="21"/>
-          <w:lang w:eastAsia="hr-HR"/>
-        </w:rPr>
-      </w:pPr>
-      <w:r>
-        <w:rPr>
-          <w:rFonts w:ascii="Consolas" w:eastAsia="Times New Roman" w:hAnsi="Consolas" w:cs="Times New Roman"/>
-          <w:color w:val="D4D4D4"/>
-          <w:sz w:val="21"/>
-          <w:szCs w:val="21"/>
-          <w:lang w:eastAsia="hr-HR"/>
-        </w:rPr>
-        <w:t xml:space="preserve">  </w:t>
-      </w:r>
-      <w:r>
-        <w:rPr>
-          <w:rFonts w:ascii="Consolas" w:eastAsia="Times New Roman" w:hAnsi="Consolas" w:cs="Times New Roman"/>
-          <w:color w:val="9CDCFE"/>
+          <w:color w:val="BD856F"/>
+          <w:sz w:val="21"/>
+          <w:szCs w:val="21"/>
+          <w:lang w:eastAsia="hr-HR"/>
+        </w:rPr>
+      </w:pPr>
+      <w:r>
+        <w:rPr>
+          <w:rFonts w:ascii="Consolas" w:eastAsia="Times New Roman" w:hAnsi="Consolas" w:cs="Times New Roman"/>
+          <w:color w:val="9CDCFE"/>
+          <w:sz w:val="21"/>
+          <w:szCs w:val="21"/>
+          <w:lang w:eastAsia="hr-HR"/>
+        </w:rPr>
+        <w:t xml:space="preserve">      "</w:t>
+      </w:r>
+      <w:proofErr w:type="spellStart"/>
+      <w:r>
+        <w:rPr>
+          <w:rFonts w:ascii="Consolas" w:eastAsia="Times New Roman" w:hAnsi="Consolas" w:cs="Times New Roman"/>
+          <w:color w:val="9CDCFE"/>
+          <w:sz w:val="21"/>
+          <w:szCs w:val="21"/>
+          <w:lang w:eastAsia="hr-HR"/>
+        </w:rPr>
+        <w:t>name</w:t>
+      </w:r>
+      <w:proofErr w:type="spellEnd"/>
+      <w:r>
+        <w:rPr>
+          <w:rFonts w:ascii="Consolas" w:eastAsia="Times New Roman" w:hAnsi="Consolas" w:cs="Times New Roman"/>
+          <w:color w:val="9CDCFE"/>
+          <w:sz w:val="21"/>
+          <w:szCs w:val="21"/>
+          <w:lang w:eastAsia="hr-HR"/>
+        </w:rPr>
+        <w:t xml:space="preserve">": </w:t>
+      </w:r>
+      <w:r>
+        <w:rPr>
+          <w:rFonts w:ascii="Consolas" w:eastAsia="Times New Roman" w:hAnsi="Consolas" w:cs="Times New Roman"/>
+          <w:color w:val="BD856F"/>
+          <w:sz w:val="21"/>
+          <w:szCs w:val="21"/>
+          <w:lang w:eastAsia="hr-HR"/>
+        </w:rPr>
+        <w:t xml:space="preserve">"System </w:t>
+      </w:r>
+      <w:proofErr w:type="spellStart"/>
+      <w:r>
+        <w:rPr>
+          <w:rFonts w:ascii="Consolas" w:eastAsia="Times New Roman" w:hAnsi="Consolas" w:cs="Times New Roman"/>
+          <w:color w:val="BD856F"/>
+          <w:sz w:val="21"/>
+          <w:szCs w:val="21"/>
+          <w:lang w:eastAsia="hr-HR"/>
+        </w:rPr>
+        <w:t>Application</w:t>
+      </w:r>
+      <w:proofErr w:type="spellEnd"/>
+      <w:r>
+        <w:rPr>
+          <w:rFonts w:ascii="Consolas" w:eastAsia="Times New Roman" w:hAnsi="Consolas" w:cs="Times New Roman"/>
+          <w:color w:val="BD856F"/>
           <w:sz w:val="21"/>
           <w:szCs w:val="21"/>
           <w:lang w:eastAsia="hr-HR"/>
         </w:rPr>
         <w:t>"</w:t>
       </w:r>
-      <w:proofErr w:type="spellStart"/>
-      <w:r>
-        <w:rPr>
-          <w:rFonts w:ascii="Consolas" w:eastAsia="Times New Roman" w:hAnsi="Consolas" w:cs="Times New Roman"/>
-          <w:color w:val="9CDCFE"/>
-          <w:sz w:val="21"/>
-          <w:szCs w:val="21"/>
-          <w:lang w:eastAsia="hr-HR"/>
-        </w:rPr>
-        <w:t>idRange</w:t>
-      </w:r>
-      <w:proofErr w:type="spellEnd"/>
-      <w:r>
-        <w:rPr>
-          <w:rFonts w:ascii="Consolas" w:eastAsia="Times New Roman" w:hAnsi="Consolas" w:cs="Times New Roman"/>
-          <w:color w:val="9CDCFE"/>
-          <w:sz w:val="21"/>
-          <w:szCs w:val="21"/>
-          <w:lang w:eastAsia="hr-HR"/>
-        </w:rPr>
-        <w:t>"</w:t>
-      </w:r>
-      <w:r>
-        <w:rPr>
-          <w:rFonts w:ascii="Consolas" w:eastAsia="Times New Roman" w:hAnsi="Consolas" w:cs="Times New Roman"/>
-          <w:color w:val="D4D4D4"/>
-          <w:sz w:val="21"/>
-          <w:szCs w:val="21"/>
-          <w:lang w:eastAsia="hr-HR"/>
-        </w:rPr>
-        <w:t>: {</w:t>
+      <w:r>
+        <w:rPr>
+          <w:rFonts w:ascii="Consolas" w:eastAsia="Times New Roman" w:hAnsi="Consolas" w:cs="Times New Roman"/>
+          <w:color w:val="E7E6E6" w:themeColor="background2"/>
+          <w:sz w:val="21"/>
+          <w:szCs w:val="21"/>
+          <w:lang w:eastAsia="hr-HR"/>
+        </w:rPr>
+        <w:t>,</w:t>
       </w:r>
     </w:p>
     <w:p>
@@ -4027,61 +4057,53 @@
         <w:ind w:left="709"/>
         <w:rPr>
           <w:rFonts w:ascii="Consolas" w:eastAsia="Times New Roman" w:hAnsi="Consolas" w:cs="Times New Roman"/>
-          <w:color w:val="D4D4D4"/>
-          <w:sz w:val="21"/>
-          <w:szCs w:val="21"/>
-          <w:lang w:eastAsia="hr-HR"/>
-        </w:rPr>
-      </w:pPr>
-      <w:r>
-        <w:rPr>
-          <w:rFonts w:ascii="Consolas" w:eastAsia="Times New Roman" w:hAnsi="Consolas" w:cs="Times New Roman"/>
-          <w:color w:val="D4D4D4"/>
-          <w:sz w:val="21"/>
-          <w:szCs w:val="21"/>
-          <w:lang w:eastAsia="hr-HR"/>
-        </w:rPr>
-        <w:t xml:space="preserve">    </w:t>
-      </w:r>
-      <w:r>
-        <w:rPr>
-          <w:rFonts w:ascii="Consolas" w:eastAsia="Times New Roman" w:hAnsi="Consolas" w:cs="Times New Roman"/>
-          <w:color w:val="9CDCFE"/>
-          <w:sz w:val="21"/>
-          <w:szCs w:val="21"/>
-          <w:lang w:eastAsia="hr-HR"/>
-        </w:rPr>
-        <w:t>"from"</w:t>
-      </w:r>
-      <w:r>
-        <w:rPr>
-          <w:rFonts w:ascii="Consolas" w:eastAsia="Times New Roman" w:hAnsi="Consolas" w:cs="Times New Roman"/>
-          <w:color w:val="D4D4D4"/>
-          <w:sz w:val="21"/>
-          <w:szCs w:val="21"/>
-          <w:lang w:eastAsia="hr-HR"/>
-        </w:rPr>
-        <w:t xml:space="preserve">: </w:t>
-      </w:r>
-      <w:r>
-        <w:rPr>
-          <w:rFonts w:ascii="Consolas" w:eastAsia="Times New Roman" w:hAnsi="Consolas" w:cs="Times New Roman"/>
-          <w:color w:val="B5CEA8"/>
-          <w:sz w:val="21"/>
-          <w:szCs w:val="21"/>
-          <w:lang w:eastAsia="hr-HR"/>
-        </w:rPr>
-        <w:t>50100</w:t>
-      </w:r>
-      <w:r>
-        <w:rPr>
-          <w:rFonts w:ascii="Consolas" w:eastAsia="Times New Roman" w:hAnsi="Consolas" w:cs="Times New Roman"/>
-          <w:color w:val="D4D4D4"/>
-          <w:sz w:val="21"/>
-          <w:szCs w:val="21"/>
-          <w:lang w:eastAsia="hr-HR"/>
-        </w:rPr>
-        <w:t>,</w:t>
+          <w:color w:val="9CDCFE"/>
+          <w:sz w:val="21"/>
+          <w:szCs w:val="21"/>
+          <w:lang w:eastAsia="hr-HR"/>
+        </w:rPr>
+      </w:pPr>
+      <w:r>
+        <w:rPr>
+          <w:rFonts w:ascii="Consolas" w:eastAsia="Times New Roman" w:hAnsi="Consolas" w:cs="Times New Roman"/>
+          <w:color w:val="9CDCFE"/>
+          <w:sz w:val="21"/>
+          <w:szCs w:val="21"/>
+          <w:lang w:eastAsia="hr-HR"/>
+        </w:rPr>
+        <w:t xml:space="preserve">      "</w:t>
+      </w:r>
+      <w:proofErr w:type="spellStart"/>
+      <w:r>
+        <w:rPr>
+          <w:rFonts w:ascii="Consolas" w:eastAsia="Times New Roman" w:hAnsi="Consolas" w:cs="Times New Roman"/>
+          <w:color w:val="9CDCFE"/>
+          <w:sz w:val="21"/>
+          <w:szCs w:val="21"/>
+          <w:lang w:eastAsia="hr-HR"/>
+        </w:rPr>
+        <w:t>version</w:t>
+      </w:r>
+      <w:proofErr w:type="spellEnd"/>
+      <w:r>
+        <w:rPr>
+          <w:rFonts w:ascii="Consolas" w:eastAsia="Times New Roman" w:hAnsi="Consolas" w:cs="Times New Roman"/>
+          <w:color w:val="9CDCFE"/>
+          <w:sz w:val="21"/>
+          <w:szCs w:val="21"/>
+          <w:lang w:eastAsia="hr-HR"/>
+        </w:rPr>
+        <w:t xml:space="preserve">": </w:t>
+      </w:r>
+      <w:r>
+        <w:rPr>
+          <w:rFonts w:ascii="Consolas" w:eastAsia="Times New Roman" w:hAnsi="Consolas" w:cs="Times New Roman"/>
+          <w:color w:val="BD856F"/>
+          <w:sz w:val="21"/>
+          <w:szCs w:val="21"/>
+          <w:lang w:eastAsia="hr-HR"/>
+        </w:rPr>
+        <w:t>"1.0.0.0"</w:t>
       </w:r>
     </w:p>
     <w:p>
@@ -4091,51 +4113,21 @@
         <w:ind w:left="709"/>
         <w:rPr>
           <w:rFonts w:ascii="Consolas" w:eastAsia="Times New Roman" w:hAnsi="Consolas" w:cs="Times New Roman"/>
-          <w:color w:val="D4D4D4"/>
-          <w:sz w:val="21"/>
-          <w:szCs w:val="21"/>
-          <w:lang w:eastAsia="hr-HR"/>
-        </w:rPr>
-      </w:pPr>
-      <w:r>
-        <w:rPr>
-          <w:rFonts w:ascii="Consolas" w:eastAsia="Times New Roman" w:hAnsi="Consolas" w:cs="Times New Roman"/>
-          <w:color w:val="D4D4D4"/>
-          <w:sz w:val="21"/>
-          <w:szCs w:val="21"/>
-          <w:lang w:eastAsia="hr-HR"/>
-        </w:rPr>
-        <w:t xml:space="preserve">    </w:t>
-      </w:r>
-      <w:r>
-        <w:rPr>
-          <w:rFonts w:ascii="Consolas" w:eastAsia="Times New Roman" w:hAnsi="Consolas" w:cs="Times New Roman"/>
-          <w:color w:val="9CDCFE"/>
-          <w:sz w:val="21"/>
-          <w:szCs w:val="21"/>
-          <w:lang w:eastAsia="hr-HR"/>
-        </w:rPr>
-        <w:t>"to"</w:t>
-      </w:r>
-      <w:r>
-        <w:rPr>
-          <w:rFonts w:ascii="Consolas" w:eastAsia="Times New Roman" w:hAnsi="Consolas" w:cs="Times New Roman"/>
-          <w:color w:val="D4D4D4"/>
-          <w:sz w:val="21"/>
-          <w:szCs w:val="21"/>
-          <w:lang w:eastAsia="hr-HR"/>
-        </w:rPr>
-        <w:t xml:space="preserve">: </w:t>
-      </w:r>
-      <w:r>
-        <w:rPr>
-          <w:rFonts w:ascii="Consolas" w:eastAsia="Times New Roman" w:hAnsi="Consolas" w:cs="Times New Roman"/>
-          <w:color w:val="B5CEA8"/>
-          <w:sz w:val="21"/>
-          <w:szCs w:val="21"/>
-          <w:lang w:eastAsia="hr-HR"/>
-        </w:rPr>
-        <w:t>50149</w:t>
+          <w:color w:val="9CDCFE"/>
+          <w:sz w:val="21"/>
+          <w:szCs w:val="21"/>
+          <w:lang w:eastAsia="hr-HR"/>
+        </w:rPr>
+      </w:pPr>
+      <w:r>
+        <w:rPr>
+          <w:rFonts w:ascii="Consolas" w:eastAsia="Times New Roman" w:hAnsi="Consolas" w:cs="Times New Roman"/>
+          <w:color w:val="9CDCFE"/>
+          <w:sz w:val="21"/>
+          <w:szCs w:val="21"/>
+          <w:lang w:eastAsia="hr-HR"/>
+        </w:rPr>
+        <w:t xml:space="preserve">    },</w:t>
       </w:r>
     </w:p>
     <w:p>
@@ -4145,21 +4137,21 @@
         <w:ind w:left="709"/>
         <w:rPr>
           <w:rFonts w:ascii="Consolas" w:eastAsia="Times New Roman" w:hAnsi="Consolas" w:cs="Times New Roman"/>
-          <w:color w:val="D4D4D4"/>
-          <w:sz w:val="21"/>
-          <w:szCs w:val="21"/>
-          <w:lang w:eastAsia="hr-HR"/>
-        </w:rPr>
-      </w:pPr>
-      <w:r>
-        <w:rPr>
-          <w:rFonts w:ascii="Consolas" w:eastAsia="Times New Roman" w:hAnsi="Consolas" w:cs="Times New Roman"/>
-          <w:color w:val="D4D4D4"/>
-          <w:sz w:val="21"/>
-          <w:szCs w:val="21"/>
-          <w:lang w:eastAsia="hr-HR"/>
-        </w:rPr>
-        <w:t xml:space="preserve">  },</w:t>
+          <w:color w:val="9CDCFE"/>
+          <w:sz w:val="21"/>
+          <w:szCs w:val="21"/>
+          <w:lang w:eastAsia="hr-HR"/>
+        </w:rPr>
+      </w:pPr>
+      <w:r>
+        <w:rPr>
+          <w:rFonts w:ascii="Consolas" w:eastAsia="Times New Roman" w:hAnsi="Consolas" w:cs="Times New Roman"/>
+          <w:color w:val="9CDCFE"/>
+          <w:sz w:val="21"/>
+          <w:szCs w:val="21"/>
+          <w:lang w:eastAsia="hr-HR"/>
+        </w:rPr>
+        <w:t xml:space="preserve">    {</w:t>
       </w:r>
     </w:p>
     <w:p>
@@ -4169,6 +4161,330 @@
         <w:ind w:left="709"/>
         <w:rPr>
           <w:rFonts w:ascii="Consolas" w:eastAsia="Times New Roman" w:hAnsi="Consolas" w:cs="Times New Roman"/>
+          <w:color w:val="9CDCFE"/>
+          <w:sz w:val="21"/>
+          <w:szCs w:val="21"/>
+          <w:lang w:eastAsia="hr-HR"/>
+        </w:rPr>
+      </w:pPr>
+      <w:r>
+        <w:rPr>
+          <w:rFonts w:ascii="Consolas" w:eastAsia="Times New Roman" w:hAnsi="Consolas" w:cs="Times New Roman"/>
+          <w:color w:val="9CDCFE"/>
+          <w:sz w:val="21"/>
+          <w:szCs w:val="21"/>
+          <w:lang w:eastAsia="hr-HR"/>
+        </w:rPr>
+        <w:t xml:space="preserve">      "</w:t>
+      </w:r>
+      <w:proofErr w:type="spellStart"/>
+      <w:r>
+        <w:rPr>
+          <w:rFonts w:ascii="Consolas" w:eastAsia="Times New Roman" w:hAnsi="Consolas" w:cs="Times New Roman"/>
+          <w:color w:val="9CDCFE"/>
+          <w:sz w:val="21"/>
+          <w:szCs w:val="21"/>
+          <w:lang w:eastAsia="hr-HR"/>
+        </w:rPr>
+        <w:t>appId</w:t>
+      </w:r>
+      <w:proofErr w:type="spellEnd"/>
+      <w:r>
+        <w:rPr>
+          <w:rFonts w:ascii="Consolas" w:eastAsia="Times New Roman" w:hAnsi="Consolas" w:cs="Times New Roman"/>
+          <w:color w:val="9CDCFE"/>
+          <w:sz w:val="21"/>
+          <w:szCs w:val="21"/>
+          <w:lang w:eastAsia="hr-HR"/>
+        </w:rPr>
+        <w:t xml:space="preserve">": </w:t>
+      </w:r>
+      <w:r>
+        <w:rPr>
+          <w:rFonts w:ascii="Consolas" w:eastAsia="Times New Roman" w:hAnsi="Consolas" w:cs="Times New Roman"/>
+          <w:color w:val="BD856F"/>
+          <w:sz w:val="21"/>
+          <w:szCs w:val="21"/>
+          <w:lang w:eastAsia="hr-HR"/>
+        </w:rPr>
+        <w:t>"437dbf0e-84ff-417a-965d-ed2bb9650972"</w:t>
+      </w:r>
+      <w:r>
+        <w:rPr>
+          <w:rFonts w:ascii="Consolas" w:eastAsia="Times New Roman" w:hAnsi="Consolas" w:cs="Times New Roman"/>
+          <w:color w:val="E7E6E6" w:themeColor="background2"/>
+          <w:sz w:val="21"/>
+          <w:szCs w:val="21"/>
+          <w:lang w:eastAsia="hr-HR"/>
+        </w:rPr>
+        <w:t>,</w:t>
+      </w:r>
+    </w:p>
+    <w:p>
+      <w:pPr>
+        <w:shd w:val="clear" w:color="auto" w:fill="1E1E1E"/>
+        <w:spacing w:after="0" w:line="285" w:lineRule="atLeast"/>
+        <w:ind w:left="709"/>
+        <w:rPr>
+          <w:rFonts w:ascii="Consolas" w:eastAsia="Times New Roman" w:hAnsi="Consolas" w:cs="Times New Roman"/>
+          <w:color w:val="9CDCFE"/>
+          <w:sz w:val="21"/>
+          <w:szCs w:val="21"/>
+          <w:lang w:eastAsia="hr-HR"/>
+        </w:rPr>
+      </w:pPr>
+      <w:r>
+        <w:rPr>
+          <w:rFonts w:ascii="Consolas" w:eastAsia="Times New Roman" w:hAnsi="Consolas" w:cs="Times New Roman"/>
+          <w:color w:val="9CDCFE"/>
+          <w:sz w:val="21"/>
+          <w:szCs w:val="21"/>
+          <w:lang w:eastAsia="hr-HR"/>
+        </w:rPr>
+        <w:t xml:space="preserve">      "</w:t>
+      </w:r>
+      <w:proofErr w:type="spellStart"/>
+      <w:r>
+        <w:rPr>
+          <w:rFonts w:ascii="Consolas" w:eastAsia="Times New Roman" w:hAnsi="Consolas" w:cs="Times New Roman"/>
+          <w:color w:val="9CDCFE"/>
+          <w:sz w:val="21"/>
+          <w:szCs w:val="21"/>
+          <w:lang w:eastAsia="hr-HR"/>
+        </w:rPr>
+        <w:t>publisher</w:t>
+      </w:r>
+      <w:proofErr w:type="spellEnd"/>
+      <w:r>
+        <w:rPr>
+          <w:rFonts w:ascii="Consolas" w:eastAsia="Times New Roman" w:hAnsi="Consolas" w:cs="Times New Roman"/>
+          <w:color w:val="9CDCFE"/>
+          <w:sz w:val="21"/>
+          <w:szCs w:val="21"/>
+          <w:lang w:eastAsia="hr-HR"/>
+        </w:rPr>
+        <w:t xml:space="preserve">": </w:t>
+      </w:r>
+      <w:r>
+        <w:rPr>
+          <w:rFonts w:ascii="Consolas" w:eastAsia="Times New Roman" w:hAnsi="Consolas" w:cs="Times New Roman"/>
+          <w:color w:val="BD856F"/>
+          <w:sz w:val="21"/>
+          <w:szCs w:val="21"/>
+          <w:lang w:eastAsia="hr-HR"/>
+        </w:rPr>
+        <w:t>"Microsoft"</w:t>
+      </w:r>
+      <w:r>
+        <w:rPr>
+          <w:rFonts w:ascii="Consolas" w:eastAsia="Times New Roman" w:hAnsi="Consolas" w:cs="Times New Roman"/>
+          <w:color w:val="E7E6E6" w:themeColor="background2"/>
+          <w:sz w:val="21"/>
+          <w:szCs w:val="21"/>
+          <w:lang w:eastAsia="hr-HR"/>
+        </w:rPr>
+        <w:t>,</w:t>
+      </w:r>
+    </w:p>
+    <w:p>
+      <w:pPr>
+        <w:shd w:val="clear" w:color="auto" w:fill="1E1E1E"/>
+        <w:spacing w:after="0" w:line="285" w:lineRule="atLeast"/>
+        <w:ind w:left="709"/>
+        <w:rPr>
+          <w:rFonts w:ascii="Consolas" w:eastAsia="Times New Roman" w:hAnsi="Consolas" w:cs="Times New Roman"/>
+          <w:color w:val="9CDCFE"/>
+          <w:sz w:val="21"/>
+          <w:szCs w:val="21"/>
+          <w:lang w:eastAsia="hr-HR"/>
+        </w:rPr>
+      </w:pPr>
+      <w:r>
+        <w:rPr>
+          <w:rFonts w:ascii="Consolas" w:eastAsia="Times New Roman" w:hAnsi="Consolas" w:cs="Times New Roman"/>
+          <w:color w:val="9CDCFE"/>
+          <w:sz w:val="21"/>
+          <w:szCs w:val="21"/>
+          <w:lang w:eastAsia="hr-HR"/>
+        </w:rPr>
+        <w:t xml:space="preserve">      "</w:t>
+      </w:r>
+      <w:proofErr w:type="spellStart"/>
+      <w:r>
+        <w:rPr>
+          <w:rFonts w:ascii="Consolas" w:eastAsia="Times New Roman" w:hAnsi="Consolas" w:cs="Times New Roman"/>
+          <w:color w:val="9CDCFE"/>
+          <w:sz w:val="21"/>
+          <w:szCs w:val="21"/>
+          <w:lang w:eastAsia="hr-HR"/>
+        </w:rPr>
+        <w:t>name</w:t>
+      </w:r>
+      <w:proofErr w:type="spellEnd"/>
+      <w:r>
+        <w:rPr>
+          <w:rFonts w:ascii="Consolas" w:eastAsia="Times New Roman" w:hAnsi="Consolas" w:cs="Times New Roman"/>
+          <w:color w:val="9CDCFE"/>
+          <w:sz w:val="21"/>
+          <w:szCs w:val="21"/>
+          <w:lang w:eastAsia="hr-HR"/>
+        </w:rPr>
+        <w:t xml:space="preserve">": </w:t>
+      </w:r>
+      <w:r>
+        <w:rPr>
+          <w:rFonts w:ascii="Consolas" w:eastAsia="Times New Roman" w:hAnsi="Consolas" w:cs="Times New Roman"/>
+          <w:color w:val="BD856F"/>
+          <w:sz w:val="21"/>
+          <w:szCs w:val="21"/>
+          <w:lang w:eastAsia="hr-HR"/>
+        </w:rPr>
+        <w:t xml:space="preserve">"Base </w:t>
+      </w:r>
+      <w:proofErr w:type="spellStart"/>
+      <w:r>
+        <w:rPr>
+          <w:rFonts w:ascii="Consolas" w:eastAsia="Times New Roman" w:hAnsi="Consolas" w:cs="Times New Roman"/>
+          <w:color w:val="BD856F"/>
+          <w:sz w:val="21"/>
+          <w:szCs w:val="21"/>
+          <w:lang w:eastAsia="hr-HR"/>
+        </w:rPr>
+        <w:t>Application</w:t>
+      </w:r>
+      <w:proofErr w:type="spellEnd"/>
+      <w:r>
+        <w:rPr>
+          <w:rFonts w:ascii="Consolas" w:eastAsia="Times New Roman" w:hAnsi="Consolas" w:cs="Times New Roman"/>
+          <w:color w:val="BD856F"/>
+          <w:sz w:val="21"/>
+          <w:szCs w:val="21"/>
+          <w:lang w:eastAsia="hr-HR"/>
+        </w:rPr>
+        <w:t>"</w:t>
+      </w:r>
+      <w:r>
+        <w:rPr>
+          <w:rFonts w:ascii="Consolas" w:eastAsia="Times New Roman" w:hAnsi="Consolas" w:cs="Times New Roman"/>
+          <w:color w:val="9CDCFE"/>
+          <w:sz w:val="21"/>
+          <w:szCs w:val="21"/>
+          <w:lang w:eastAsia="hr-HR"/>
+        </w:rPr>
+        <w:t>,</w:t>
+      </w:r>
+    </w:p>
+    <w:p>
+      <w:pPr>
+        <w:shd w:val="clear" w:color="auto" w:fill="1E1E1E"/>
+        <w:spacing w:after="0" w:line="285" w:lineRule="atLeast"/>
+        <w:ind w:left="709"/>
+        <w:rPr>
+          <w:rFonts w:ascii="Consolas" w:eastAsia="Times New Roman" w:hAnsi="Consolas" w:cs="Times New Roman"/>
+          <w:color w:val="9CDCFE"/>
+          <w:sz w:val="21"/>
+          <w:szCs w:val="21"/>
+          <w:lang w:eastAsia="hr-HR"/>
+        </w:rPr>
+      </w:pPr>
+      <w:r>
+        <w:rPr>
+          <w:rFonts w:ascii="Consolas" w:eastAsia="Times New Roman" w:hAnsi="Consolas" w:cs="Times New Roman"/>
+          <w:color w:val="9CDCFE"/>
+          <w:sz w:val="21"/>
+          <w:szCs w:val="21"/>
+          <w:lang w:eastAsia="hr-HR"/>
+        </w:rPr>
+        <w:t xml:space="preserve">      "</w:t>
+      </w:r>
+      <w:proofErr w:type="spellStart"/>
+      <w:r>
+        <w:rPr>
+          <w:rFonts w:ascii="Consolas" w:eastAsia="Times New Roman" w:hAnsi="Consolas" w:cs="Times New Roman"/>
+          <w:color w:val="9CDCFE"/>
+          <w:sz w:val="21"/>
+          <w:szCs w:val="21"/>
+          <w:lang w:eastAsia="hr-HR"/>
+        </w:rPr>
+        <w:t>version</w:t>
+      </w:r>
+      <w:proofErr w:type="spellEnd"/>
+      <w:r>
+        <w:rPr>
+          <w:rFonts w:ascii="Consolas" w:eastAsia="Times New Roman" w:hAnsi="Consolas" w:cs="Times New Roman"/>
+          <w:color w:val="9CDCFE"/>
+          <w:sz w:val="21"/>
+          <w:szCs w:val="21"/>
+          <w:lang w:eastAsia="hr-HR"/>
+        </w:rPr>
+        <w:t xml:space="preserve">": </w:t>
+      </w:r>
+      <w:r>
+        <w:rPr>
+          <w:rFonts w:ascii="Consolas" w:eastAsia="Times New Roman" w:hAnsi="Consolas" w:cs="Times New Roman"/>
+          <w:color w:val="BD856F"/>
+          <w:sz w:val="21"/>
+          <w:szCs w:val="21"/>
+          <w:lang w:eastAsia="hr-HR"/>
+        </w:rPr>
+        <w:t>"15.0.0.0"</w:t>
+      </w:r>
+    </w:p>
+    <w:p>
+      <w:pPr>
+        <w:shd w:val="clear" w:color="auto" w:fill="1E1E1E"/>
+        <w:spacing w:after="0" w:line="285" w:lineRule="atLeast"/>
+        <w:ind w:left="709"/>
+        <w:rPr>
+          <w:rFonts w:ascii="Consolas" w:eastAsia="Times New Roman" w:hAnsi="Consolas" w:cs="Times New Roman"/>
+          <w:color w:val="9CDCFE"/>
+          <w:sz w:val="21"/>
+          <w:szCs w:val="21"/>
+          <w:lang w:eastAsia="hr-HR"/>
+        </w:rPr>
+      </w:pPr>
+      <w:r>
+        <w:rPr>
+          <w:rFonts w:ascii="Consolas" w:eastAsia="Times New Roman" w:hAnsi="Consolas" w:cs="Times New Roman"/>
+          <w:color w:val="9CDCFE"/>
+          <w:sz w:val="21"/>
+          <w:szCs w:val="21"/>
+          <w:lang w:eastAsia="hr-HR"/>
+        </w:rPr>
+        <w:t xml:space="preserve">    }</w:t>
+      </w:r>
+    </w:p>
+    <w:p>
+      <w:pPr>
+        <w:shd w:val="clear" w:color="auto" w:fill="1E1E1E"/>
+        <w:spacing w:after="0" w:line="285" w:lineRule="atLeast"/>
+        <w:ind w:left="709"/>
+        <w:rPr>
+          <w:rFonts w:ascii="Consolas" w:eastAsia="Times New Roman" w:hAnsi="Consolas" w:cs="Times New Roman"/>
+          <w:color w:val="D4D4D4"/>
+          <w:sz w:val="21"/>
+          <w:szCs w:val="21"/>
+          <w:lang w:eastAsia="hr-HR"/>
+        </w:rPr>
+      </w:pPr>
+      <w:r>
+        <w:rPr>
+          <w:rFonts w:ascii="Consolas" w:eastAsia="Times New Roman" w:hAnsi="Consolas" w:cs="Times New Roman"/>
+          <w:color w:val="9CDCFE"/>
+          <w:sz w:val="21"/>
+          <w:szCs w:val="21"/>
+          <w:lang w:eastAsia="hr-HR"/>
+        </w:rPr>
+        <w:t xml:space="preserve">  ],</w:t>
+      </w:r>
+    </w:p>
+    <w:p>
+      <w:pPr>
+        <w:shd w:val="clear" w:color="auto" w:fill="1E1E1E"/>
+        <w:spacing w:after="0" w:line="285" w:lineRule="atLeast"/>
+        <w:ind w:left="709"/>
+        <w:rPr>
+          <w:rFonts w:ascii="Consolas" w:eastAsia="Times New Roman" w:hAnsi="Consolas" w:cs="Times New Roman"/>
           <w:color w:val="D4D4D4"/>
           <w:sz w:val="21"/>
           <w:szCs w:val="21"/>
@@ -4204,6 +4520,392 @@
           <w:szCs w:val="21"/>
           <w:lang w:eastAsia="hr-HR"/>
         </w:rPr>
+        <w:t>screenshots</w:t>
+      </w:r>
+      <w:proofErr w:type="spellEnd"/>
+      <w:r>
+        <w:rPr>
+          <w:rFonts w:ascii="Consolas" w:eastAsia="Times New Roman" w:hAnsi="Consolas" w:cs="Times New Roman"/>
+          <w:color w:val="9CDCFE"/>
+          <w:sz w:val="21"/>
+          <w:szCs w:val="21"/>
+          <w:lang w:eastAsia="hr-HR"/>
+        </w:rPr>
+        <w:t>"</w:t>
+      </w:r>
+      <w:r>
+        <w:rPr>
+          <w:rFonts w:ascii="Consolas" w:eastAsia="Times New Roman" w:hAnsi="Consolas" w:cs="Times New Roman"/>
+          <w:color w:val="D4D4D4"/>
+          <w:sz w:val="21"/>
+          <w:szCs w:val="21"/>
+          <w:lang w:eastAsia="hr-HR"/>
+        </w:rPr>
+        <w:t>: [],</w:t>
+      </w:r>
+    </w:p>
+    <w:p>
+      <w:pPr>
+        <w:shd w:val="clear" w:color="auto" w:fill="1E1E1E"/>
+        <w:spacing w:after="0" w:line="285" w:lineRule="atLeast"/>
+        <w:ind w:left="709"/>
+        <w:rPr>
+          <w:rFonts w:ascii="Consolas" w:eastAsia="Times New Roman" w:hAnsi="Consolas" w:cs="Times New Roman"/>
+          <w:color w:val="D4D4D4"/>
+          <w:sz w:val="21"/>
+          <w:szCs w:val="21"/>
+          <w:lang w:eastAsia="hr-HR"/>
+        </w:rPr>
+      </w:pPr>
+      <w:r>
+        <w:rPr>
+          <w:rFonts w:ascii="Consolas" w:eastAsia="Times New Roman" w:hAnsi="Consolas" w:cs="Times New Roman"/>
+          <w:color w:val="D4D4D4"/>
+          <w:sz w:val="21"/>
+          <w:szCs w:val="21"/>
+          <w:lang w:eastAsia="hr-HR"/>
+        </w:rPr>
+        <w:t xml:space="preserve">  </w:t>
+      </w:r>
+      <w:r>
+        <w:rPr>
+          <w:rFonts w:ascii="Consolas" w:eastAsia="Times New Roman" w:hAnsi="Consolas" w:cs="Times New Roman"/>
+          <w:color w:val="9CDCFE"/>
+          <w:sz w:val="21"/>
+          <w:szCs w:val="21"/>
+          <w:lang w:eastAsia="hr-HR"/>
+        </w:rPr>
+        <w:t>"</w:t>
+      </w:r>
+      <w:proofErr w:type="spellStart"/>
+      <w:r>
+        <w:rPr>
+          <w:rFonts w:ascii="Consolas" w:eastAsia="Times New Roman" w:hAnsi="Consolas" w:cs="Times New Roman"/>
+          <w:color w:val="9CDCFE"/>
+          <w:sz w:val="21"/>
+          <w:szCs w:val="21"/>
+          <w:lang w:eastAsia="hr-HR"/>
+        </w:rPr>
+        <w:t>platform</w:t>
+      </w:r>
+      <w:proofErr w:type="spellEnd"/>
+      <w:r>
+        <w:rPr>
+          <w:rFonts w:ascii="Consolas" w:eastAsia="Times New Roman" w:hAnsi="Consolas" w:cs="Times New Roman"/>
+          <w:color w:val="9CDCFE"/>
+          <w:sz w:val="21"/>
+          <w:szCs w:val="21"/>
+          <w:lang w:eastAsia="hr-HR"/>
+        </w:rPr>
+        <w:t>"</w:t>
+      </w:r>
+      <w:r>
+        <w:rPr>
+          <w:rFonts w:ascii="Consolas" w:eastAsia="Times New Roman" w:hAnsi="Consolas" w:cs="Times New Roman"/>
+          <w:color w:val="D4D4D4"/>
+          <w:sz w:val="21"/>
+          <w:szCs w:val="21"/>
+          <w:lang w:eastAsia="hr-HR"/>
+        </w:rPr>
+        <w:t xml:space="preserve">: </w:t>
+      </w:r>
+      <w:r>
+        <w:rPr>
+          <w:rFonts w:ascii="Consolas" w:eastAsia="Times New Roman" w:hAnsi="Consolas" w:cs="Times New Roman"/>
+          <w:color w:val="CE9178"/>
+          <w:sz w:val="21"/>
+          <w:szCs w:val="21"/>
+          <w:lang w:eastAsia="hr-HR"/>
+        </w:rPr>
+        <w:t>"1</w:t>
+      </w:r>
+      <w:r>
+        <w:rPr>
+          <w:rFonts w:ascii="Consolas" w:eastAsia="Times New Roman" w:hAnsi="Consolas" w:cs="Times New Roman"/>
+          <w:color w:val="CE9178"/>
+          <w:sz w:val="21"/>
+          <w:szCs w:val="21"/>
+          <w:lang w:eastAsia="hr-HR"/>
+        </w:rPr>
+        <w:t>5</w:t>
+      </w:r>
+      <w:r>
+        <w:rPr>
+          <w:rFonts w:ascii="Consolas" w:eastAsia="Times New Roman" w:hAnsi="Consolas" w:cs="Times New Roman"/>
+          <w:color w:val="CE9178"/>
+          <w:sz w:val="21"/>
+          <w:szCs w:val="21"/>
+          <w:lang w:eastAsia="hr-HR"/>
+        </w:rPr>
+        <w:t>.0.0.0"</w:t>
+      </w:r>
+      <w:r>
+        <w:rPr>
+          <w:rFonts w:ascii="Consolas" w:eastAsia="Times New Roman" w:hAnsi="Consolas" w:cs="Times New Roman"/>
+          <w:color w:val="D4D4D4"/>
+          <w:sz w:val="21"/>
+          <w:szCs w:val="21"/>
+          <w:lang w:eastAsia="hr-HR"/>
+        </w:rPr>
+        <w:t>,</w:t>
+      </w:r>
+    </w:p>
+    <w:p>
+      <w:pPr>
+        <w:shd w:val="clear" w:color="auto" w:fill="1E1E1E"/>
+        <w:spacing w:after="0" w:line="285" w:lineRule="atLeast"/>
+        <w:ind w:left="709"/>
+        <w:rPr>
+          <w:rFonts w:ascii="Consolas" w:eastAsia="Times New Roman" w:hAnsi="Consolas" w:cs="Times New Roman"/>
+          <w:color w:val="9CDCFE"/>
+          <w:sz w:val="21"/>
+          <w:szCs w:val="21"/>
+          <w:lang w:eastAsia="hr-HR"/>
+        </w:rPr>
+      </w:pPr>
+      <w:r>
+        <w:rPr>
+          <w:rFonts w:ascii="Consolas" w:eastAsia="Times New Roman" w:hAnsi="Consolas" w:cs="Times New Roman"/>
+          <w:color w:val="D4D4D4"/>
+          <w:sz w:val="21"/>
+          <w:szCs w:val="21"/>
+          <w:lang w:eastAsia="hr-HR"/>
+        </w:rPr>
+        <w:t xml:space="preserve">  </w:t>
+      </w:r>
+      <w:r>
+        <w:rPr>
+          <w:rFonts w:ascii="Consolas" w:eastAsia="Times New Roman" w:hAnsi="Consolas" w:cs="Times New Roman"/>
+          <w:color w:val="9CDCFE"/>
+          <w:sz w:val="21"/>
+          <w:szCs w:val="21"/>
+          <w:lang w:eastAsia="hr-HR"/>
+        </w:rPr>
+        <w:t>"</w:t>
+      </w:r>
+      <w:proofErr w:type="spellStart"/>
+      <w:r>
+        <w:rPr>
+          <w:rFonts w:ascii="Consolas" w:eastAsia="Times New Roman" w:hAnsi="Consolas" w:cs="Times New Roman"/>
+          <w:color w:val="9CDCFE"/>
+          <w:sz w:val="21"/>
+          <w:szCs w:val="21"/>
+          <w:lang w:eastAsia="hr-HR"/>
+        </w:rPr>
+        <w:t>idRanges</w:t>
+      </w:r>
+      <w:proofErr w:type="spellEnd"/>
+      <w:r>
+        <w:rPr>
+          <w:rFonts w:ascii="Consolas" w:eastAsia="Times New Roman" w:hAnsi="Consolas" w:cs="Times New Roman"/>
+          <w:color w:val="9CDCFE"/>
+          <w:sz w:val="21"/>
+          <w:szCs w:val="21"/>
+          <w:lang w:eastAsia="hr-HR"/>
+        </w:rPr>
+        <w:t>": [</w:t>
+      </w:r>
+    </w:p>
+    <w:p>
+      <w:pPr>
+        <w:shd w:val="clear" w:color="auto" w:fill="1E1E1E"/>
+        <w:spacing w:after="0" w:line="285" w:lineRule="atLeast"/>
+        <w:ind w:left="709"/>
+        <w:rPr>
+          <w:rFonts w:ascii="Consolas" w:eastAsia="Times New Roman" w:hAnsi="Consolas" w:cs="Times New Roman"/>
+          <w:color w:val="9CDCFE"/>
+          <w:sz w:val="21"/>
+          <w:szCs w:val="21"/>
+          <w:lang w:eastAsia="hr-HR"/>
+        </w:rPr>
+      </w:pPr>
+      <w:r>
+        <w:rPr>
+          <w:rFonts w:ascii="Consolas" w:eastAsia="Times New Roman" w:hAnsi="Consolas" w:cs="Times New Roman"/>
+          <w:color w:val="9CDCFE"/>
+          <w:sz w:val="21"/>
+          <w:szCs w:val="21"/>
+          <w:lang w:eastAsia="hr-HR"/>
+        </w:rPr>
+        <w:t xml:space="preserve">    {</w:t>
+      </w:r>
+    </w:p>
+    <w:p>
+      <w:pPr>
+        <w:shd w:val="clear" w:color="auto" w:fill="1E1E1E"/>
+        <w:spacing w:after="0" w:line="285" w:lineRule="atLeast"/>
+        <w:ind w:left="709"/>
+        <w:rPr>
+          <w:rFonts w:ascii="Consolas" w:eastAsia="Times New Roman" w:hAnsi="Consolas" w:cs="Times New Roman"/>
+          <w:color w:val="9CDCFE"/>
+          <w:sz w:val="21"/>
+          <w:szCs w:val="21"/>
+          <w:lang w:eastAsia="hr-HR"/>
+        </w:rPr>
+      </w:pPr>
+      <w:r>
+        <w:rPr>
+          <w:rFonts w:ascii="Consolas" w:eastAsia="Times New Roman" w:hAnsi="Consolas" w:cs="Times New Roman"/>
+          <w:color w:val="9CDCFE"/>
+          <w:sz w:val="21"/>
+          <w:szCs w:val="21"/>
+          <w:lang w:eastAsia="hr-HR"/>
+        </w:rPr>
+        <w:t xml:space="preserve">      "</w:t>
+      </w:r>
+      <w:proofErr w:type="spellStart"/>
+      <w:r>
+        <w:rPr>
+          <w:rFonts w:ascii="Consolas" w:eastAsia="Times New Roman" w:hAnsi="Consolas" w:cs="Times New Roman"/>
+          <w:color w:val="9CDCFE"/>
+          <w:sz w:val="21"/>
+          <w:szCs w:val="21"/>
+          <w:lang w:eastAsia="hr-HR"/>
+        </w:rPr>
+        <w:t>from</w:t>
+      </w:r>
+      <w:proofErr w:type="spellEnd"/>
+      <w:r>
+        <w:rPr>
+          <w:rFonts w:ascii="Consolas" w:eastAsia="Times New Roman" w:hAnsi="Consolas" w:cs="Times New Roman"/>
+          <w:color w:val="9CDCFE"/>
+          <w:sz w:val="21"/>
+          <w:szCs w:val="21"/>
+          <w:lang w:eastAsia="hr-HR"/>
+        </w:rPr>
+        <w:t xml:space="preserve">": </w:t>
+      </w:r>
+      <w:r>
+        <w:rPr>
+          <w:rFonts w:ascii="Consolas" w:eastAsia="Times New Roman" w:hAnsi="Consolas" w:cs="Times New Roman"/>
+          <w:color w:val="538135" w:themeColor="accent6" w:themeShade="BF"/>
+          <w:sz w:val="21"/>
+          <w:szCs w:val="21"/>
+          <w:lang w:eastAsia="hr-HR"/>
+        </w:rPr>
+        <w:t>50100</w:t>
+      </w:r>
+      <w:r>
+        <w:rPr>
+          <w:rFonts w:ascii="Consolas" w:eastAsia="Times New Roman" w:hAnsi="Consolas" w:cs="Times New Roman"/>
+          <w:color w:val="9CDCFE"/>
+          <w:sz w:val="21"/>
+          <w:szCs w:val="21"/>
+          <w:lang w:eastAsia="hr-HR"/>
+        </w:rPr>
+        <w:t>,</w:t>
+      </w:r>
+    </w:p>
+    <w:p>
+      <w:pPr>
+        <w:shd w:val="clear" w:color="auto" w:fill="1E1E1E"/>
+        <w:spacing w:after="0" w:line="285" w:lineRule="atLeast"/>
+        <w:ind w:left="709"/>
+        <w:rPr>
+          <w:rFonts w:ascii="Consolas" w:eastAsia="Times New Roman" w:hAnsi="Consolas" w:cs="Times New Roman"/>
+          <w:color w:val="9CDCFE"/>
+          <w:sz w:val="21"/>
+          <w:szCs w:val="21"/>
+          <w:lang w:eastAsia="hr-HR"/>
+        </w:rPr>
+      </w:pPr>
+      <w:r>
+        <w:rPr>
+          <w:rFonts w:ascii="Consolas" w:eastAsia="Times New Roman" w:hAnsi="Consolas" w:cs="Times New Roman"/>
+          <w:color w:val="9CDCFE"/>
+          <w:sz w:val="21"/>
+          <w:szCs w:val="21"/>
+          <w:lang w:eastAsia="hr-HR"/>
+        </w:rPr>
+        <w:t xml:space="preserve">      "to": </w:t>
+      </w:r>
+      <w:r>
+        <w:rPr>
+          <w:rFonts w:ascii="Consolas" w:eastAsia="Times New Roman" w:hAnsi="Consolas" w:cs="Times New Roman"/>
+          <w:color w:val="538135" w:themeColor="accent6" w:themeShade="BF"/>
+          <w:sz w:val="21"/>
+          <w:szCs w:val="21"/>
+          <w:lang w:eastAsia="hr-HR"/>
+        </w:rPr>
+        <w:t>50149</w:t>
+      </w:r>
+    </w:p>
+    <w:p>
+      <w:pPr>
+        <w:shd w:val="clear" w:color="auto" w:fill="1E1E1E"/>
+        <w:spacing w:after="0" w:line="285" w:lineRule="atLeast"/>
+        <w:ind w:left="709"/>
+        <w:rPr>
+          <w:rFonts w:ascii="Consolas" w:eastAsia="Times New Roman" w:hAnsi="Consolas" w:cs="Times New Roman"/>
+          <w:color w:val="9CDCFE"/>
+          <w:sz w:val="21"/>
+          <w:szCs w:val="21"/>
+          <w:lang w:eastAsia="hr-HR"/>
+        </w:rPr>
+      </w:pPr>
+      <w:r>
+        <w:rPr>
+          <w:rFonts w:ascii="Consolas" w:eastAsia="Times New Roman" w:hAnsi="Consolas" w:cs="Times New Roman"/>
+          <w:color w:val="9CDCFE"/>
+          <w:sz w:val="21"/>
+          <w:szCs w:val="21"/>
+          <w:lang w:eastAsia="hr-HR"/>
+        </w:rPr>
+        <w:t xml:space="preserve">    }</w:t>
+      </w:r>
+    </w:p>
+    <w:p>
+      <w:pPr>
+        <w:shd w:val="clear" w:color="auto" w:fill="1E1E1E"/>
+        <w:spacing w:after="0" w:line="285" w:lineRule="atLeast"/>
+        <w:ind w:left="709"/>
+        <w:rPr>
+          <w:rFonts w:ascii="Consolas" w:eastAsia="Times New Roman" w:hAnsi="Consolas" w:cs="Times New Roman"/>
+          <w:color w:val="D4D4D4"/>
+          <w:sz w:val="21"/>
+          <w:szCs w:val="21"/>
+          <w:lang w:eastAsia="hr-HR"/>
+        </w:rPr>
+      </w:pPr>
+      <w:r>
+        <w:rPr>
+          <w:rFonts w:ascii="Consolas" w:eastAsia="Times New Roman" w:hAnsi="Consolas" w:cs="Times New Roman"/>
+          <w:color w:val="9CDCFE"/>
+          <w:sz w:val="21"/>
+          <w:szCs w:val="21"/>
+          <w:lang w:eastAsia="hr-HR"/>
+        </w:rPr>
+        <w:t xml:space="preserve">  ],</w:t>
+      </w:r>
+      <w:r>
+        <w:rPr>
+          <w:rFonts w:ascii="Consolas" w:eastAsia="Times New Roman" w:hAnsi="Consolas" w:cs="Times New Roman"/>
+          <w:color w:val="D4D4D4"/>
+          <w:sz w:val="21"/>
+          <w:szCs w:val="21"/>
+          <w:lang w:eastAsia="hr-HR"/>
+        </w:rPr>
+        <w:t xml:space="preserve">  </w:t>
+      </w:r>
+      <w:r>
+        <w:rPr>
+          <w:rFonts w:ascii="Consolas" w:eastAsia="Times New Roman" w:hAnsi="Consolas" w:cs="Times New Roman"/>
+          <w:color w:val="9CDCFE"/>
+          <w:sz w:val="21"/>
+          <w:szCs w:val="21"/>
+          <w:lang w:eastAsia="hr-HR"/>
+        </w:rPr>
+        <w:t>"</w:t>
+      </w:r>
+      <w:proofErr w:type="spellStart"/>
+      <w:r>
+        <w:rPr>
+          <w:rFonts w:ascii="Consolas" w:eastAsia="Times New Roman" w:hAnsi="Consolas" w:cs="Times New Roman"/>
+          <w:color w:val="9CDCFE"/>
+          <w:sz w:val="21"/>
+          <w:szCs w:val="21"/>
+          <w:lang w:eastAsia="hr-HR"/>
+        </w:rPr>
         <w:t>runtime</w:t>
       </w:r>
       <w:proofErr w:type="spellEnd"/>
@@ -4235,7 +4937,47 @@
           <w:szCs w:val="21"/>
           <w:lang w:eastAsia="hr-HR"/>
         </w:rPr>
-        <w:t>"2.3"</w:t>
+        <w:t>"</w:t>
+      </w:r>
+      <w:r>
+        <w:rPr>
+          <w:rFonts w:ascii="Consolas" w:eastAsia="Times New Roman" w:hAnsi="Consolas" w:cs="Times New Roman"/>
+          <w:color w:val="CE9178"/>
+          <w:sz w:val="21"/>
+          <w:szCs w:val="21"/>
+          <w:lang w:eastAsia="hr-HR"/>
+        </w:rPr>
+        <w:t>4</w:t>
+      </w:r>
+      <w:r>
+        <w:rPr>
+          <w:rFonts w:ascii="Consolas" w:eastAsia="Times New Roman" w:hAnsi="Consolas" w:cs="Times New Roman"/>
+          <w:color w:val="CE9178"/>
+          <w:sz w:val="21"/>
+          <w:szCs w:val="21"/>
+          <w:lang w:eastAsia="hr-HR"/>
+        </w:rPr>
+        <w:t>.</w:t>
+      </w:r>
+      <w:r>
+        <w:rPr>
+          <w:rFonts w:ascii="Consolas" w:eastAsia="Times New Roman" w:hAnsi="Consolas" w:cs="Times New Roman"/>
+          <w:color w:val="CE9178"/>
+          <w:sz w:val="21"/>
+          <w:szCs w:val="21"/>
+          <w:lang w:eastAsia="hr-HR"/>
+        </w:rPr>
+        <w:t>0</w:t>
+      </w:r>
+      <w:r>
+        <w:rPr>
+          <w:rFonts w:ascii="Consolas" w:eastAsia="Times New Roman" w:hAnsi="Consolas" w:cs="Times New Roman"/>
+          <w:color w:val="CE9178"/>
+          <w:sz w:val="21"/>
+          <w:szCs w:val="21"/>
+          <w:lang w:eastAsia="hr-HR"/>
+        </w:rPr>
+        <w:t>"</w:t>
       </w:r>
     </w:p>
     <w:p>
@@ -4360,7 +5102,7 @@
         </w:rPr>
         <w:t xml:space="preserve">If you have to change the “id”, and you know what you are doing, use a webpage (such as </w:t>
       </w:r>
-      <w:hyperlink r:id="rId20" w:history="1">
+      <w:hyperlink r:id="rId21" w:history="1">
         <w:r>
           <w:rPr>
             <w:rStyle w:val="Hyperlink"/>
@@ -4414,6 +5156,12 @@
         </w:rPr>
         <w:t>idRange</w:t>
       </w:r>
+      <w:r>
+        <w:rPr>
+          <w:lang w:val="en-US"/>
+        </w:rPr>
+        <w:t>s</w:t>
+      </w:r>
       <w:proofErr w:type="spellEnd"/>
       <w:r>
         <w:rPr>
@@ -4469,7 +5217,19 @@
         <w:rPr>
           <w:lang w:val="en-US"/>
         </w:rPr>
-        <w:t xml:space="preserve"> you already deployed on the same development server. If you want to modify the range, change the “from” and “to” properties of the “</w:t>
+        <w:t xml:space="preserve"> you already deployed on the same development server. </w:t>
+      </w:r>
+      <w:r>
+        <w:rPr>
+          <w:lang w:val="en-US"/>
+        </w:rPr>
+        <w:t xml:space="preserve">You can use different ranges if you would like, for example from 50020 to 50029 and from 50050 to 50059. </w:t>
+      </w:r>
+      <w:r>
+        <w:rPr>
+          <w:lang w:val="en-US"/>
+        </w:rPr>
+        <w:t>If you want to modify the range, change the “from” and “to” properties of the “</w:t>
       </w:r>
       <w:proofErr w:type="spellStart"/>
       <w:r>
@@ -4477,6 +5237,12 @@
           <w:lang w:val="en-US"/>
         </w:rPr>
         <w:t>idRange</w:t>
+      </w:r>
+      <w:r>
+        <w:rPr>
+          <w:lang w:val="en-US"/>
+        </w:rPr>
+        <w:t>s</w:t>
       </w:r>
       <w:proofErr w:type="spellEnd"/>
       <w:r>
@@ -4530,6 +5296,16 @@
         </w:rPr>
         <w:t>idRange</w:t>
       </w:r>
+      <w:r>
+        <w:rPr>
+          <w:rFonts w:ascii="Consolas" w:eastAsia="Times New Roman" w:hAnsi="Consolas" w:cs="Times New Roman"/>
+          <w:color w:val="9CDCFE"/>
+          <w:sz w:val="21"/>
+          <w:szCs w:val="21"/>
+          <w:lang w:eastAsia="hr-HR"/>
+        </w:rPr>
+        <w:t>s</w:t>
+      </w:r>
       <w:proofErr w:type="spellEnd"/>
       <w:r>
         <w:rPr>
@@ -4549,7 +5325,17 @@
           <w:szCs w:val="21"/>
           <w:lang w:eastAsia="hr-HR"/>
         </w:rPr>
-        <w:t>: {</w:t>
+        <w:t xml:space="preserve">: </w:t>
+      </w:r>
+      <w:r>
+        <w:rPr>
+          <w:rFonts w:ascii="Consolas" w:eastAsia="Times New Roman" w:hAnsi="Consolas" w:cs="Times New Roman"/>
+          <w:color w:val="D4D4D4"/>
+          <w:sz w:val="21"/>
+          <w:szCs w:val="21"/>
+          <w:lang w:eastAsia="hr-HR"/>
+        </w:rPr>
+        <w:t>[</w:t>
       </w:r>
     </w:p>
     <w:p>
@@ -4568,62 +5354,22 @@
       <w:r>
         <w:rPr>
           <w:rFonts w:ascii="Consolas" w:eastAsia="Times New Roman" w:hAnsi="Consolas" w:cs="Times New Roman"/>
-          <w:color w:val="D4D4D4"/>
-          <w:sz w:val="21"/>
-          <w:szCs w:val="21"/>
-          <w:lang w:eastAsia="hr-HR"/>
-        </w:rPr>
-        <w:t xml:space="preserve">    </w:t>
-      </w:r>
-      <w:r>
-        <w:rPr>
-          <w:rFonts w:ascii="Consolas" w:eastAsia="Times New Roman" w:hAnsi="Consolas" w:cs="Times New Roman"/>
-          <w:color w:val="9CDCFE"/>
-          <w:sz w:val="21"/>
-          <w:szCs w:val="21"/>
-          <w:lang w:eastAsia="hr-HR"/>
-        </w:rPr>
-        <w:t>"from"</w:t>
-      </w:r>
-      <w:r>
-        <w:rPr>
-          <w:rFonts w:ascii="Consolas" w:eastAsia="Times New Roman" w:hAnsi="Consolas" w:cs="Times New Roman"/>
-          <w:color w:val="D4D4D4"/>
-          <w:sz w:val="21"/>
-          <w:szCs w:val="21"/>
-          <w:lang w:eastAsia="hr-HR"/>
-        </w:rPr>
-        <w:t xml:space="preserve">: </w:t>
-      </w:r>
-      <w:r>
-        <w:rPr>
-          <w:rFonts w:ascii="Consolas" w:eastAsia="Times New Roman" w:hAnsi="Consolas" w:cs="Times New Roman"/>
-          <w:color w:val="B5CEA8"/>
-          <w:sz w:val="21"/>
-          <w:szCs w:val="21"/>
-          <w:lang w:eastAsia="hr-HR"/>
-        </w:rPr>
-        <w:t>50</w:t>
-      </w:r>
-      <w:r>
-        <w:rPr>
-          <w:rFonts w:ascii="Consolas" w:eastAsia="Times New Roman" w:hAnsi="Consolas" w:cs="Times New Roman"/>
-          <w:color w:val="B5CEA8"/>
-          <w:sz w:val="21"/>
-          <w:szCs w:val="21"/>
-          <w:lang w:eastAsia="hr-HR"/>
-        </w:rPr>
-        <w:t>020</w:t>
-      </w:r>
-      <w:r>
-        <w:rPr>
-          <w:rFonts w:ascii="Consolas" w:eastAsia="Times New Roman" w:hAnsi="Consolas" w:cs="Times New Roman"/>
-          <w:color w:val="D4D4D4"/>
-          <w:sz w:val="21"/>
-          <w:szCs w:val="21"/>
-          <w:lang w:eastAsia="hr-HR"/>
-        </w:rPr>
-        <w:t>,</w:t>
+          <w:color w:val="9CDCFE"/>
+          <w:sz w:val="21"/>
+          <w:szCs w:val="21"/>
+          <w:lang w:eastAsia="hr-HR"/>
+        </w:rPr>
+        <w:t xml:space="preserve">  </w:t>
+      </w:r>
+      <w:r>
+        <w:rPr>
+          <w:rFonts w:ascii="Consolas" w:eastAsia="Times New Roman" w:hAnsi="Consolas" w:cs="Times New Roman"/>
+          <w:color w:val="D4D4D4"/>
+          <w:sz w:val="21"/>
+          <w:szCs w:val="21"/>
+          <w:lang w:eastAsia="hr-HR"/>
+        </w:rPr>
+        <w:t>{</w:t>
       </w:r>
     </w:p>
     <w:p>
@@ -4657,7 +5403,7 @@
           <w:szCs w:val="21"/>
           <w:lang w:eastAsia="hr-HR"/>
         </w:rPr>
-        <w:t>"to"</w:t>
+        <w:t>"from"</w:t>
       </w:r>
       <w:r>
         <w:rPr>
@@ -4687,17 +5433,17 @@
           <w:szCs w:val="21"/>
           <w:lang w:eastAsia="hr-HR"/>
         </w:rPr>
-        <w:t>02</w:t>
-      </w:r>
-      <w:r>
-        <w:rPr>
-          <w:rFonts w:ascii="Consolas" w:eastAsia="Times New Roman" w:hAnsi="Consolas" w:cs="Times New Roman"/>
-          <w:color w:val="B5CEA8"/>
-          <w:sz w:val="21"/>
-          <w:szCs w:val="21"/>
-          <w:lang w:eastAsia="hr-HR"/>
-        </w:rPr>
-        <w:t>9</w:t>
+        <w:t>020</w:t>
+      </w:r>
+      <w:r>
+        <w:rPr>
+          <w:rFonts w:ascii="Consolas" w:eastAsia="Times New Roman" w:hAnsi="Consolas" w:cs="Times New Roman"/>
+          <w:color w:val="D4D4D4"/>
+          <w:sz w:val="21"/>
+          <w:szCs w:val="21"/>
+          <w:lang w:eastAsia="hr-HR"/>
+        </w:rPr>
+        <w:t>,</w:t>
       </w:r>
     </w:p>
     <w:p>
@@ -4721,35 +5467,125 @@
           <w:szCs w:val="21"/>
           <w:lang w:eastAsia="hr-HR"/>
         </w:rPr>
-        <w:t xml:space="preserve">  },</w:t>
-      </w:r>
-    </w:p>
-    <w:p>
-      <w:pPr>
-        <w:rPr>
-          <w:lang w:val="en-US"/>
-        </w:rPr>
-      </w:pPr>
-    </w:p>
-    <w:p>
-      <w:pPr>
-        <w:rPr>
-          <w:lang w:val="en-US"/>
-        </w:rPr>
-      </w:pPr>
-    </w:p>
-    <w:p>
-      <w:pPr>
-        <w:rPr>
-          <w:lang w:val="en-US"/>
-        </w:rPr>
-      </w:pPr>
-      <w:r>
-        <w:rPr>
-          <w:lang w:val="en-US"/>
-        </w:rPr>
-        <w:br w:type="page"/>
-      </w:r>
+        <w:t xml:space="preserve">    </w:t>
+      </w:r>
+      <w:r>
+        <w:rPr>
+          <w:rFonts w:ascii="Consolas" w:eastAsia="Times New Roman" w:hAnsi="Consolas" w:cs="Times New Roman"/>
+          <w:color w:val="9CDCFE"/>
+          <w:sz w:val="21"/>
+          <w:szCs w:val="21"/>
+          <w:lang w:eastAsia="hr-HR"/>
+        </w:rPr>
+        <w:t>"to"</w:t>
+      </w:r>
+      <w:r>
+        <w:rPr>
+          <w:rFonts w:ascii="Consolas" w:eastAsia="Times New Roman" w:hAnsi="Consolas" w:cs="Times New Roman"/>
+          <w:color w:val="D4D4D4"/>
+          <w:sz w:val="21"/>
+          <w:szCs w:val="21"/>
+          <w:lang w:eastAsia="hr-HR"/>
+        </w:rPr>
+        <w:t xml:space="preserve">: </w:t>
+      </w:r>
+      <w:r>
+        <w:rPr>
+          <w:rFonts w:ascii="Consolas" w:eastAsia="Times New Roman" w:hAnsi="Consolas" w:cs="Times New Roman"/>
+          <w:color w:val="B5CEA8"/>
+          <w:sz w:val="21"/>
+          <w:szCs w:val="21"/>
+          <w:lang w:eastAsia="hr-HR"/>
+        </w:rPr>
+        <w:t>50</w:t>
+      </w:r>
+      <w:r>
+        <w:rPr>
+          <w:rFonts w:ascii="Consolas" w:eastAsia="Times New Roman" w:hAnsi="Consolas" w:cs="Times New Roman"/>
+          <w:color w:val="B5CEA8"/>
+          <w:sz w:val="21"/>
+          <w:szCs w:val="21"/>
+          <w:lang w:eastAsia="hr-HR"/>
+        </w:rPr>
+        <w:t>02</w:t>
+      </w:r>
+      <w:r>
+        <w:rPr>
+          <w:rFonts w:ascii="Consolas" w:eastAsia="Times New Roman" w:hAnsi="Consolas" w:cs="Times New Roman"/>
+          <w:color w:val="B5CEA8"/>
+          <w:sz w:val="21"/>
+          <w:szCs w:val="21"/>
+          <w:lang w:eastAsia="hr-HR"/>
+        </w:rPr>
+        <w:t>9</w:t>
+      </w:r>
+    </w:p>
+    <w:p>
+      <w:pPr>
+        <w:shd w:val="clear" w:color="auto" w:fill="1E1E1E"/>
+        <w:spacing w:after="0" w:line="285" w:lineRule="atLeast"/>
+        <w:ind w:left="709"/>
+        <w:rPr>
+          <w:rFonts w:ascii="Consolas" w:eastAsia="Times New Roman" w:hAnsi="Consolas" w:cs="Times New Roman"/>
+          <w:color w:val="D4D4D4"/>
+          <w:sz w:val="21"/>
+          <w:szCs w:val="21"/>
+          <w:lang w:eastAsia="hr-HR"/>
+        </w:rPr>
+      </w:pPr>
+      <w:r>
+        <w:rPr>
+          <w:rFonts w:ascii="Consolas" w:eastAsia="Times New Roman" w:hAnsi="Consolas" w:cs="Times New Roman"/>
+          <w:color w:val="D4D4D4"/>
+          <w:sz w:val="21"/>
+          <w:szCs w:val="21"/>
+          <w:lang w:eastAsia="hr-HR"/>
+        </w:rPr>
+        <w:t xml:space="preserve">  }</w:t>
+      </w:r>
+    </w:p>
+    <w:p>
+      <w:pPr>
+        <w:shd w:val="clear" w:color="auto" w:fill="1E1E1E"/>
+        <w:spacing w:after="0" w:line="285" w:lineRule="atLeast"/>
+        <w:ind w:left="709"/>
+        <w:rPr>
+          <w:rFonts w:ascii="Consolas" w:eastAsia="Times New Roman" w:hAnsi="Consolas" w:cs="Times New Roman"/>
+          <w:color w:val="D4D4D4"/>
+          <w:sz w:val="21"/>
+          <w:szCs w:val="21"/>
+          <w:lang w:eastAsia="hr-HR"/>
+        </w:rPr>
+      </w:pPr>
+      <w:r>
+        <w:rPr>
+          <w:rFonts w:ascii="Consolas" w:eastAsia="Times New Roman" w:hAnsi="Consolas" w:cs="Times New Roman"/>
+          <w:color w:val="D4D4D4"/>
+          <w:sz w:val="21"/>
+          <w:szCs w:val="21"/>
+          <w:lang w:eastAsia="hr-HR"/>
+        </w:rPr>
+        <w:t>]</w:t>
+      </w:r>
+      <w:r>
+        <w:rPr>
+          <w:rFonts w:ascii="Consolas" w:eastAsia="Times New Roman" w:hAnsi="Consolas" w:cs="Times New Roman"/>
+          <w:color w:val="D4D4D4"/>
+          <w:sz w:val="21"/>
+          <w:szCs w:val="21"/>
+          <w:lang w:eastAsia="hr-HR"/>
+        </w:rPr>
+        <w:t>,</w:t>
+      </w:r>
+    </w:p>
+    <w:p>
+      <w:pPr>
+        <w:rPr>
+          <w:lang w:val="en-US"/>
+        </w:rPr>
+      </w:pPr>
+      <w:bookmarkStart w:id="6" w:name="_GoBack"/>
+      <w:bookmarkEnd w:id="6"/>
     </w:p>
     <w:p>
       <w:pPr>
@@ -4758,7 +5594,7 @@
           <w:lang w:val="en-US"/>
         </w:rPr>
       </w:pPr>
-      <w:bookmarkStart w:id="6" w:name="_Toc1970535"/>
+      <w:bookmarkStart w:id="7" w:name="_Toc1970535"/>
       <w:r>
         <w:rPr>
           <w:lang w:val="en-US"/>
@@ -4919,6 +5755,7 @@
       </w:pPr>
       <w:r>
         <w:rPr>
+          <w:noProof/>
           <w:lang w:val="en-US"/>
         </w:rPr>
         <w:drawing>
@@ -4926,91 +5763,6 @@
             <wp:extent cx="2656800" cy="2048400"/>
             <wp:effectExtent l="0" t="0" r="0" b="9525"/>
             <wp:docPr id="15" name="Picture 15"/>
-            <wp:cNvGraphicFramePr>
-              <a:graphicFrameLocks xmlns:a="http://schemas.openxmlformats.org/drawingml/2006/main" noChangeAspect="1"/>
-            </wp:cNvGraphicFramePr>
-            <a:graphic xmlns:a="http://schemas.openxmlformats.org/drawingml/2006/main">
-              <a:graphicData uri="http://schemas.openxmlformats.org/drawingml/2006/picture">
-                <pic:pic xmlns:pic="http://schemas.openxmlformats.org/drawingml/2006/picture">
-                  <pic:nvPicPr>
-                    <pic:cNvPr id="1" name=""/>
-                    <pic:cNvPicPr/>
-                  </pic:nvPicPr>
-                  <pic:blipFill>
-                    <a:blip r:embed="rId21"/>
-                    <a:stretch>
-                      <a:fillRect/>
-                    </a:stretch>
-                  </pic:blipFill>
-                  <pic:spPr>
-                    <a:xfrm>
-                      <a:off x="0" y="0"/>
-                      <a:ext cx="2656800" cy="2048400"/>
-                    </a:xfrm>
-                    <a:prstGeom prst="rect">
-                      <a:avLst/>
-                    </a:prstGeom>
-                  </pic:spPr>
-                </pic:pic>
-              </a:graphicData>
-            </a:graphic>
-          </wp:inline>
-        </w:drawing>
-      </w:r>
-    </w:p>
-    <w:p>
-      <w:pPr>
-        <w:pStyle w:val="ListParagraph"/>
-        <w:numPr>
-          <w:ilvl w:val="0"/>
-          <w:numId w:val="4"/>
-        </w:numPr>
-        <w:rPr>
-          <w:lang w:val="en-US"/>
-        </w:rPr>
-      </w:pPr>
-      <w:r>
-        <w:rPr>
-          <w:lang w:val="en-US"/>
-        </w:rPr>
-        <w:t>Right-click on an empty space anywhere in the Explorer area</w:t>
-      </w:r>
-      <w:r>
-        <w:rPr>
-          <w:lang w:val="en-US"/>
-        </w:rPr>
-        <w:t xml:space="preserve">, and then click </w:t>
-      </w:r>
-      <w:r>
-        <w:rPr>
-          <w:b/>
-          <w:lang w:val="en-US"/>
-        </w:rPr>
-        <w:t>New file</w:t>
-      </w:r>
-      <w:r>
-        <w:rPr>
-          <w:lang w:val="en-US"/>
-        </w:rPr>
-        <w:t xml:space="preserve"> in the popup menu.</w:t>
-      </w:r>
-    </w:p>
-    <w:p>
-      <w:pPr>
-        <w:pStyle w:val="ListParagraph"/>
-        <w:rPr>
-          <w:lang w:val="en-US"/>
-        </w:rPr>
-      </w:pPr>
-      <w:r>
-        <w:rPr>
-          <w:noProof/>
-        </w:rPr>
-        <w:drawing>
-          <wp:inline distT="0" distB="0" distL="0" distR="0" wp14:anchorId="68C66A33" wp14:editId="10C241FC">
-            <wp:extent cx="2170800" cy="2552400"/>
-            <wp:effectExtent l="0" t="0" r="1270" b="635"/>
-            <wp:docPr id="17" name="Picture 17"/>
             <wp:cNvGraphicFramePr>
               <a:graphicFrameLocks xmlns:a="http://schemas.openxmlformats.org/drawingml/2006/main" noChangeAspect="1"/>
             </wp:cNvGraphicFramePr>
@@ -5030,7 +5782,7 @@
                   <pic:spPr>
                     <a:xfrm>
                       <a:off x="0" y="0"/>
-                      <a:ext cx="2170800" cy="2552400"/>
+                      <a:ext cx="2656800" cy="2048400"/>
                     </a:xfrm>
                     <a:prstGeom prst="rect">
                       <a:avLst/>
@@ -5046,16 +5798,38 @@
     <w:p>
       <w:pPr>
         <w:pStyle w:val="ListParagraph"/>
-        <w:rPr>
-          <w:lang w:val="en-US"/>
-        </w:rPr>
-      </w:pPr>
-      <w:r>
-        <w:rPr>
-          <w:lang w:val="en-US"/>
-        </w:rPr>
-        <w:lastRenderedPageBreak/>
-        <w:t>If you want to create a new file in an existing subfolder in your workspace, then just right-click that subfolder’s name.</w:t>
+        <w:numPr>
+          <w:ilvl w:val="0"/>
+          <w:numId w:val="4"/>
+        </w:numPr>
+        <w:rPr>
+          <w:lang w:val="en-US"/>
+        </w:rPr>
+      </w:pPr>
+      <w:r>
+        <w:rPr>
+          <w:lang w:val="en-US"/>
+        </w:rPr>
+        <w:t>Right-click on an empty space anywhere in the Explorer area</w:t>
+      </w:r>
+      <w:r>
+        <w:rPr>
+          <w:lang w:val="en-US"/>
+        </w:rPr>
+        <w:t xml:space="preserve">, and then click </w:t>
+      </w:r>
+      <w:r>
+        <w:rPr>
+          <w:b/>
+          <w:lang w:val="en-US"/>
+        </w:rPr>
+        <w:t>New file</w:t>
+      </w:r>
+      <w:r>
+        <w:rPr>
+          <w:lang w:val="en-US"/>
+        </w:rPr>
+        <w:t xml:space="preserve"> in the popup menu.</w:t>
       </w:r>
     </w:p>
     <w:p>
@@ -5067,40 +5841,13 @@
       </w:pPr>
       <w:r>
         <w:rPr>
-          <w:lang w:val="en-US"/>
-        </w:rPr>
-        <w:t xml:space="preserve">Alternatively, when you are hovering the explorer area with your mouse, the context icons appear to the right of your workspace name. Click the </w:t>
-      </w:r>
-      <w:r>
-        <w:rPr>
-          <w:b/>
-          <w:lang w:val="en-US"/>
-        </w:rPr>
-        <w:t>New file</w:t>
-      </w:r>
-      <w:r>
-        <w:rPr>
-          <w:lang w:val="en-US"/>
-        </w:rPr>
-        <w:t xml:space="preserve"> icon:</w:t>
-      </w:r>
-    </w:p>
-    <w:p>
-      <w:pPr>
-        <w:pStyle w:val="ListParagraph"/>
-        <w:rPr>
-          <w:lang w:val="en-US"/>
-        </w:rPr>
-      </w:pPr>
-      <w:r>
-        <w:rPr>
           <w:noProof/>
         </w:rPr>
         <w:drawing>
-          <wp:inline distT="0" distB="0" distL="0" distR="0" wp14:anchorId="78D52994" wp14:editId="0189710A">
-            <wp:extent cx="2671200" cy="1458000"/>
-            <wp:effectExtent l="0" t="0" r="0" b="8890"/>
-            <wp:docPr id="18" name="Picture 18"/>
+          <wp:inline distT="0" distB="0" distL="0" distR="0" wp14:anchorId="68C66A33" wp14:editId="10C241FC">
+            <wp:extent cx="2170800" cy="2552400"/>
+            <wp:effectExtent l="0" t="0" r="1270" b="635"/>
+            <wp:docPr id="17" name="Picture 17"/>
             <wp:cNvGraphicFramePr>
               <a:graphicFrameLocks xmlns:a="http://schemas.openxmlformats.org/drawingml/2006/main" noChangeAspect="1"/>
             </wp:cNvGraphicFramePr>
@@ -5120,7 +5867,7 @@
                   <pic:spPr>
                     <a:xfrm>
                       <a:off x="0" y="0"/>
-                      <a:ext cx="2671200" cy="1458000"/>
+                      <a:ext cx="2170800" cy="2552400"/>
                     </a:xfrm>
                     <a:prstGeom prst="rect">
                       <a:avLst/>
@@ -5136,19 +5883,16 @@
     <w:p>
       <w:pPr>
         <w:pStyle w:val="ListParagraph"/>
-        <w:numPr>
-          <w:ilvl w:val="0"/>
-          <w:numId w:val="4"/>
-        </w:numPr>
-        <w:rPr>
-          <w:lang w:val="en-US"/>
-        </w:rPr>
-      </w:pPr>
-      <w:r>
-        <w:rPr>
-          <w:lang w:val="en-US"/>
-        </w:rPr>
-        <w:t>When you clicked New file, the file name box appears in the Explorer area, with the cursor inside the box. Type the file name and extension (the extension is very important!), for example:</w:t>
+        <w:rPr>
+          <w:lang w:val="en-US"/>
+        </w:rPr>
+      </w:pPr>
+      <w:r>
+        <w:rPr>
+          <w:lang w:val="en-US"/>
+        </w:rPr>
+        <w:lastRenderedPageBreak/>
+        <w:t>If you want to create a new file in an existing subfolder in your workspace, then just right-click that subfolder’s name.</w:t>
       </w:r>
     </w:p>
     <w:p>
@@ -5160,13 +5904,40 @@
       </w:pPr>
       <w:r>
         <w:rPr>
+          <w:lang w:val="en-US"/>
+        </w:rPr>
+        <w:t xml:space="preserve">Alternatively, when you are hovering the explorer area with your mouse, the context icons appear to the right of your workspace name. Click the </w:t>
+      </w:r>
+      <w:r>
+        <w:rPr>
+          <w:b/>
+          <w:lang w:val="en-US"/>
+        </w:rPr>
+        <w:t>New file</w:t>
+      </w:r>
+      <w:r>
+        <w:rPr>
+          <w:lang w:val="en-US"/>
+        </w:rPr>
+        <w:t xml:space="preserve"> icon:</w:t>
+      </w:r>
+    </w:p>
+    <w:p>
+      <w:pPr>
+        <w:pStyle w:val="ListParagraph"/>
+        <w:rPr>
+          <w:lang w:val="en-US"/>
+        </w:rPr>
+      </w:pPr>
+      <w:r>
+        <w:rPr>
           <w:noProof/>
         </w:rPr>
         <w:drawing>
-          <wp:inline distT="0" distB="0" distL="0" distR="0" wp14:anchorId="0D8C4A33" wp14:editId="611E177C">
-            <wp:extent cx="2725200" cy="1627200"/>
-            <wp:effectExtent l="0" t="0" r="0" b="0"/>
-            <wp:docPr id="19" name="Picture 19"/>
+          <wp:inline distT="0" distB="0" distL="0" distR="0" wp14:anchorId="78D52994" wp14:editId="0189710A">
+            <wp:extent cx="2671200" cy="1458000"/>
+            <wp:effectExtent l="0" t="0" r="0" b="8890"/>
+            <wp:docPr id="18" name="Picture 18"/>
             <wp:cNvGraphicFramePr>
               <a:graphicFrameLocks xmlns:a="http://schemas.openxmlformats.org/drawingml/2006/main" noChangeAspect="1"/>
             </wp:cNvGraphicFramePr>
@@ -5186,6 +5957,72 @@
                   <pic:spPr>
                     <a:xfrm>
                       <a:off x="0" y="0"/>
+                      <a:ext cx="2671200" cy="1458000"/>
+                    </a:xfrm>
+                    <a:prstGeom prst="rect">
+                      <a:avLst/>
+                    </a:prstGeom>
+                  </pic:spPr>
+                </pic:pic>
+              </a:graphicData>
+            </a:graphic>
+          </wp:inline>
+        </w:drawing>
+      </w:r>
+    </w:p>
+    <w:p>
+      <w:pPr>
+        <w:pStyle w:val="ListParagraph"/>
+        <w:numPr>
+          <w:ilvl w:val="0"/>
+          <w:numId w:val="4"/>
+        </w:numPr>
+        <w:rPr>
+          <w:lang w:val="en-US"/>
+        </w:rPr>
+      </w:pPr>
+      <w:r>
+        <w:rPr>
+          <w:lang w:val="en-US"/>
+        </w:rPr>
+        <w:t>When you clicked New file, the file name box appears in the Explorer area, with the cursor inside the box. Type the file name and extension (the extension is very important!), for example:</w:t>
+      </w:r>
+    </w:p>
+    <w:p>
+      <w:pPr>
+        <w:pStyle w:val="ListParagraph"/>
+        <w:rPr>
+          <w:lang w:val="en-US"/>
+        </w:rPr>
+      </w:pPr>
+      <w:r>
+        <w:rPr>
+          <w:noProof/>
+        </w:rPr>
+        <w:drawing>
+          <wp:inline distT="0" distB="0" distL="0" distR="0" wp14:anchorId="0D8C4A33" wp14:editId="611E177C">
+            <wp:extent cx="2725200" cy="1627200"/>
+            <wp:effectExtent l="0" t="0" r="0" b="0"/>
+            <wp:docPr id="19" name="Picture 19"/>
+            <wp:cNvGraphicFramePr>
+              <a:graphicFrameLocks xmlns:a="http://schemas.openxmlformats.org/drawingml/2006/main" noChangeAspect="1"/>
+            </wp:cNvGraphicFramePr>
+            <a:graphic xmlns:a="http://schemas.openxmlformats.org/drawingml/2006/main">
+              <a:graphicData uri="http://schemas.openxmlformats.org/drawingml/2006/picture">
+                <pic:pic xmlns:pic="http://schemas.openxmlformats.org/drawingml/2006/picture">
+                  <pic:nvPicPr>
+                    <pic:cNvPr id="1" name=""/>
+                    <pic:cNvPicPr/>
+                  </pic:nvPicPr>
+                  <pic:blipFill>
+                    <a:blip r:embed="rId25"/>
+                    <a:stretch>
+                      <a:fillRect/>
+                    </a:stretch>
+                  </pic:blipFill>
+                  <pic:spPr>
+                    <a:xfrm>
+                      <a:off x="0" y="0"/>
                       <a:ext cx="2725200" cy="1627200"/>
                     </a:xfrm>
                     <a:prstGeom prst="rect">
@@ -5248,21 +6085,7 @@
         <w:rPr>
           <w:lang w:val="en-US"/>
         </w:rPr>
-        <w:t xml:space="preserve">When you are done writing code, or simply when you want to test and see how the stuff you have written </w:t>
-      </w:r>
-      <w:proofErr w:type="gramStart"/>
-      <w:r>
-        <w:rPr>
-          <w:lang w:val="en-US"/>
-        </w:rPr>
-        <w:t>actually behaves</w:t>
-      </w:r>
-      <w:proofErr w:type="gramEnd"/>
-      <w:r>
-        <w:rPr>
-          <w:lang w:val="en-US"/>
-        </w:rPr>
-        <w:t>, you will want to build, deploy, and run the extension. Even though this sounds like a lot of steps, it’s actually a very simple command.</w:t>
+        <w:t>When you are done writing code, or simply when you want to test and see how the stuff you have written actually behaves, you will want to build, deploy, and run the extension. Even though this sounds like a lot of steps, it’s actually a very simple command.</w:t>
       </w:r>
     </w:p>
     <w:p>
@@ -5291,15 +6114,13 @@
         <w:t>If you also want to debug your extension while it’s executing, press F5 instead. Keep in mind that unless you really want to use debugger, it is much better to run without debugging (Ctrl+F5).</w:t>
       </w:r>
     </w:p>
-    <w:p>
-      <w:pPr>
-        <w:rPr>
-          <w:lang w:val="en-US"/>
-        </w:rPr>
-      </w:pPr>
-      <w:bookmarkStart w:id="7" w:name="_GoBack"/>
-      <w:bookmarkEnd w:id="6"/>
-      <w:bookmarkEnd w:id="7"/>
+    <w:bookmarkEnd w:id="7"/>
+    <w:p>
+      <w:pPr>
+        <w:rPr>
+          <w:lang w:val="en-US"/>
+        </w:rPr>
+      </w:pPr>
     </w:p>
     <w:sectPr>
       <w:pgSz w:w="11906" w:h="16838"/>
@@ -5725,7 +6546,7 @@
       </w:pPr>
     </w:pPrDefault>
   </w:docDefaults>
-  <w:latentStyles w:defLockedState="0" w:defUIPriority="99" w:defSemiHidden="0" w:defUnhideWhenUsed="0" w:defQFormat="0" w:count="375">
+  <w:latentStyles w:defLockedState="0" w:defUIPriority="99" w:defSemiHidden="0" w:defUnhideWhenUsed="0" w:defQFormat="0" w:count="377">
     <w:lsdException w:name="Normal" w:uiPriority="0" w:qFormat="1"/>
     <w:lsdException w:name="heading 1" w:uiPriority="9" w:qFormat="1"/>
     <w:lsdException w:name="heading 2" w:semiHidden="1" w:uiPriority="9" w:unhideWhenUsed="1" w:qFormat="1"/>
@@ -5831,7 +6652,6 @@
     <w:lsdException w:name="HTML Sample" w:semiHidden="1" w:unhideWhenUsed="1"/>
     <w:lsdException w:name="HTML Typewriter" w:semiHidden="1" w:unhideWhenUsed="1"/>
     <w:lsdException w:name="HTML Variable" w:semiHidden="1" w:unhideWhenUsed="1"/>
-    <w:lsdException w:name="Normal Table" w:semiHidden="1" w:unhideWhenUsed="1"/>
     <w:lsdException w:name="annotation subject" w:semiHidden="1" w:unhideWhenUsed="1"/>
     <w:lsdException w:name="No List" w:semiHidden="1" w:unhideWhenUsed="1"/>
     <w:lsdException w:name="Outline List 1" w:semiHidden="1" w:unhideWhenUsed="1"/>
@@ -5877,11 +6697,9 @@
     <w:lsdException w:name="Table Subtle 1" w:semiHidden="1" w:unhideWhenUsed="1"/>
     <w:lsdException w:name="Table Subtle 2" w:semiHidden="1" w:unhideWhenUsed="1"/>
     <w:lsdException w:name="Table Web 1" w:semiHidden="1" w:unhideWhenUsed="1"/>
-    <w:lsdException w:name="Table Web 2" w:semiHidden="1" w:unhideWhenUsed="1"/>
     <w:lsdException w:name="Table Web 3" w:semiHidden="1" w:unhideWhenUsed="1"/>
     <w:lsdException w:name="Balloon Text" w:semiHidden="1" w:unhideWhenUsed="1"/>
     <w:lsdException w:name="Table Grid" w:uiPriority="39"/>
-    <w:lsdException w:name="Table Theme" w:semiHidden="1" w:unhideWhenUsed="1"/>
     <w:lsdException w:name="Placeholder Text" w:semiHidden="1"/>
     <w:lsdException w:name="No Spacing" w:uiPriority="1" w:qFormat="1"/>
     <w:lsdException w:name="Light Shading" w:uiPriority="60"/>
@@ -6101,6 +6919,8 @@
     <w:lsdException w:name="Smart Hyperlink" w:semiHidden="1" w:unhideWhenUsed="1"/>
     <w:lsdException w:name="Hashtag" w:semiHidden="1" w:unhideWhenUsed="1"/>
     <w:lsdException w:name="Unresolved Mention" w:semiHidden="1" w:unhideWhenUsed="1"/>
+    <w:lsdException w:name="Smart Link" w:semiHidden="1" w:unhideWhenUsed="1"/>
+    <w:lsdException w:name="Smart Link Error" w:semiHidden="1" w:unhideWhenUsed="1"/>
   </w:latentStyles>
   <w:style w:type="paragraph" w:default="1" w:styleId="Normal">
     <w:name w:val="Normal"/>
@@ -6610,7 +7430,7 @@
 </file>
 
 <file path=customXml/itemProps1.xml><?xml version="1.0" encoding="utf-8"?>
-<ds:datastoreItem xmlns:ds="http://schemas.openxmlformats.org/officeDocument/2006/customXml" ds:itemID="{DD530486-E76C-4F17-A9E7-16E67E9A83E9}">
+<ds:datastoreItem xmlns:ds="http://schemas.openxmlformats.org/officeDocument/2006/customXml" ds:itemID="{592B27D3-4FAE-1F41-B6C6-DD96C0976243}">
   <ds:schemaRefs>
     <ds:schemaRef ds:uri="http://schemas.openxmlformats.org/officeDocument/2006/bibliography"/>
   </ds:schemaRefs>
